--- a/Renting Project.docx
+++ b/Renting Project.docx
@@ -4,6 +4,7 @@
   <w:body>
     <w:p>
       <w:pPr>
+        <w:spacing w:after="0"/>
         <w:jc w:val="right"/>
       </w:pPr>
       <w:r>
@@ -12,7 +13,7 @@
     </w:p>
     <w:p>
       <w:pPr>
-        <w:spacing w:line="240" w:lineRule="auto"/>
+        <w:spacing w:after="0" w:line="240" w:lineRule="auto"/>
       </w:pPr>
       <w:r>
         <w:t>Landlord and Tenant –initial  modules</w:t>
@@ -184,6 +185,66 @@
                 </w:p>
               </w:tc>
             </w:tr>
+            <w:tr>
+              <w:tc>
+                <w:tcPr>
+                  <w:tcW w:w="4948" w:type="dxa"/>
+                </w:tcPr>
+                <w:p>
+                  <w:r>
+                    <w:t>Property Details</w:t>
+                  </w:r>
+                </w:p>
+              </w:tc>
+            </w:tr>
+            <w:tr>
+              <w:tc>
+                <w:tcPr>
+                  <w:tcW w:w="4948" w:type="dxa"/>
+                </w:tcPr>
+                <w:p>
+                  <w:r>
+                    <w:t>Expenditure/Profit Analytics**</w:t>
+                  </w:r>
+                </w:p>
+              </w:tc>
+            </w:tr>
+            <w:tr>
+              <w:tc>
+                <w:tcPr>
+                  <w:tcW w:w="4948" w:type="dxa"/>
+                </w:tcPr>
+                <w:p>
+                  <w:r>
+                    <w:t>Tenant interaction**</w:t>
+                  </w:r>
+                </w:p>
+              </w:tc>
+            </w:tr>
+            <w:tr>
+              <w:tc>
+                <w:tcPr>
+                  <w:tcW w:w="4948" w:type="dxa"/>
+                </w:tcPr>
+                <w:p/>
+              </w:tc>
+            </w:tr>
+            <w:tr>
+              <w:tc>
+                <w:tcPr>
+                  <w:tcW w:w="4948" w:type="dxa"/>
+                </w:tcPr>
+                <w:p/>
+              </w:tc>
+            </w:tr>
+            <w:tr>
+              <w:tc>
+                <w:tcPr>
+                  <w:tcW w:w="4948" w:type="dxa"/>
+                </w:tcPr>
+                <w:p/>
+              </w:tc>
+            </w:tr>
           </w:tbl>
           <w:p/>
         </w:tc>
@@ -248,6 +309,78 @@
                 </w:p>
               </w:tc>
             </w:tr>
+            <w:tr>
+              <w:tc>
+                <w:tcPr>
+                  <w:tcW w:w="4948" w:type="dxa"/>
+                </w:tcPr>
+                <w:p>
+                  <w:r>
+                    <w:t>Get transaction details</w:t>
+                  </w:r>
+                </w:p>
+              </w:tc>
+            </w:tr>
+            <w:tr>
+              <w:tc>
+                <w:tcPr>
+                  <w:tcW w:w="4948" w:type="dxa"/>
+                </w:tcPr>
+                <w:p>
+                  <w:r>
+                    <w:t>Send maintenance requests**</w:t>
+                  </w:r>
+                </w:p>
+              </w:tc>
+            </w:tr>
+            <w:tr>
+              <w:tc>
+                <w:tcPr>
+                  <w:tcW w:w="4948" w:type="dxa"/>
+                </w:tcPr>
+                <w:p/>
+              </w:tc>
+            </w:tr>
+            <w:tr>
+              <w:tc>
+                <w:tcPr>
+                  <w:tcW w:w="4948" w:type="dxa"/>
+                </w:tcPr>
+                <w:p/>
+              </w:tc>
+            </w:tr>
+            <w:tr>
+              <w:tc>
+                <w:tcPr>
+                  <w:tcW w:w="4948" w:type="dxa"/>
+                </w:tcPr>
+                <w:p/>
+              </w:tc>
+            </w:tr>
+            <w:tr>
+              <w:tc>
+                <w:tcPr>
+                  <w:tcW w:w="4948" w:type="dxa"/>
+                </w:tcPr>
+                <w:p/>
+              </w:tc>
+            </w:tr>
+            <w:tr>
+              <w:tc>
+                <w:tcPr>
+                  <w:tcW w:w="4948" w:type="dxa"/>
+                </w:tcPr>
+                <w:p/>
+              </w:tc>
+            </w:tr>
+            <w:tr>
+              <w:tc>
+                <w:tcPr>
+                  <w:tcW w:w="4948" w:type="dxa"/>
+                </w:tcPr>
+                <w:p/>
+              </w:tc>
+            </w:tr>
           </w:tbl>
           <w:p/>
         </w:tc>
@@ -255,12 +388,15 @@
     </w:tbl>
     <w:p>
       <w:pPr>
-        <w:spacing w:line="240" w:lineRule="auto"/>
-      </w:pPr>
+        <w:spacing w:after="0" w:line="240" w:lineRule="auto"/>
+      </w:pPr>
+      <w:r>
+        <w:t>**later</w:t>
+      </w:r>
     </w:p>
     <w:p>
       <w:pPr>
-        <w:spacing w:line="240" w:lineRule="auto"/>
+        <w:spacing w:after="0" w:line="240" w:lineRule="auto"/>
       </w:pPr>
       <w:r>
         <w:t>--</w:t>
@@ -271,7 +407,12 @@
     </w:p>
     <w:p>
       <w:pPr>
-        <w:spacing w:line="240" w:lineRule="auto"/>
+        <w:spacing w:after="0" w:line="240" w:lineRule="auto"/>
+      </w:pPr>
+    </w:p>
+    <w:p>
+      <w:pPr>
+        <w:spacing w:after="0" w:line="240" w:lineRule="auto"/>
       </w:pPr>
       <w:r>
         <w:t>Login as 1. USER/Tenant  2. Landlord</w:t>
@@ -279,27 +420,483 @@
     </w:p>
     <w:p>
       <w:pPr>
-        <w:spacing w:line="240" w:lineRule="auto"/>
+        <w:spacing w:after="0" w:line="240" w:lineRule="auto"/>
       </w:pPr>
     </w:p>
     <w:p>
       <w:pPr>
-        <w:spacing w:line="240" w:lineRule="auto"/>
-      </w:pPr>
+        <w:spacing w:after="0" w:line="240" w:lineRule="auto"/>
+      </w:pPr>
+      <w:r>
+        <w:t>DATABASES</w:t>
+      </w:r>
+    </w:p>
+    <w:tbl>
+      <w:tblPr>
+        <w:tblStyle w:val="TableGrid"/>
+        <w:tblpPr w:leftFromText="180" w:rightFromText="180" w:vertAnchor="text" w:tblpY="1"/>
+        <w:tblOverlap w:val="never"/>
+        <w:tblW w:w="0" w:type="auto"/>
+        <w:tblLook w:val="04A0" w:firstRow="1" w:lastRow="0" w:firstColumn="1" w:lastColumn="0" w:noHBand="0" w:noVBand="1"/>
+      </w:tblPr>
+      <w:tblGrid>
+        <w:gridCol w:w="3461"/>
+        <w:gridCol w:w="2006"/>
+        <w:gridCol w:w="3924"/>
+      </w:tblGrid>
+      <w:tr>
+        <w:tc>
+          <w:tcPr>
+            <w:tcW w:w="3461" w:type="dxa"/>
+          </w:tcPr>
+          <w:p>
+            <w:r>
+              <w:t>TENANT</w:t>
+            </w:r>
+          </w:p>
+        </w:tc>
+        <w:tc>
+          <w:tcPr>
+            <w:tcW w:w="2006" w:type="dxa"/>
+          </w:tcPr>
+          <w:p>
+            <w:pPr>
+              <w:tabs>
+                <w:tab w:val="left" w:pos="2132"/>
+              </w:tabs>
+              <w:jc w:val="center"/>
+            </w:pPr>
+            <w:r>
+              <w:t>Transaction</w:t>
+            </w:r>
+          </w:p>
+        </w:tc>
+        <w:tc>
+          <w:tcPr>
+            <w:tcW w:w="3924" w:type="dxa"/>
+          </w:tcPr>
+          <w:p>
+            <w:r>
+              <w:t>LANDLORD</w:t>
+            </w:r>
+          </w:p>
+        </w:tc>
+      </w:tr>
+      <w:tr>
+        <w:tc>
+          <w:tcPr>
+            <w:tcW w:w="3461" w:type="dxa"/>
+          </w:tcPr>
+          <w:p>
+            <w:pPr>
+              <w:rPr>
+                <w:color w:val="FF0000"/>
+              </w:rPr>
+            </w:pPr>
+            <w:r>
+              <w:rPr>
+                <w:color w:val="FF0000"/>
+              </w:rPr>
+              <w:t>enant id</w:t>
+            </w:r>
+          </w:p>
+          <w:p>
+            <w:r>
+              <w:t>First name</w:t>
+            </w:r>
+          </w:p>
+          <w:p>
+            <w:r>
+              <w:t>Last name</w:t>
+            </w:r>
+          </w:p>
+          <w:p>
+            <w:r>
+              <w:t>Mobile no</w:t>
+            </w:r>
+          </w:p>
+          <w:p>
+            <w:r>
+              <w:t>Email</w:t>
+            </w:r>
+          </w:p>
+          <w:p>
+            <w:r>
+              <w:t>Room no</w:t>
+            </w:r>
+          </w:p>
+          <w:p>
+            <w:r>
+              <w:t>Verified</w:t>
+            </w:r>
+          </w:p>
+          <w:p>
+            <w:pPr>
+              <w:rPr>
+                <w:color w:val="FF0000"/>
+              </w:rPr>
+            </w:pPr>
+            <w:r>
+              <w:rPr>
+                <w:color w:val="FF0000"/>
+              </w:rPr>
+              <w:t>Landlord id</w:t>
+            </w:r>
+          </w:p>
+          <w:p>
+            <w:r>
+              <w:t>Createdon</w:t>
+            </w:r>
+          </w:p>
+          <w:p>
+            <w:r>
+              <w:t>------------------------------</w:t>
+            </w:r>
+          </w:p>
+          <w:p>
+            <w:r>
+              <w:t xml:space="preserve">/** </w:t>
+            </w:r>
+          </w:p>
+          <w:p>
+            <w:r>
+              <w:t>* Paste one or more documents here</w:t>
+            </w:r>
+          </w:p>
+          <w:p>
+            <w:r>
+              <w:t>*/</w:t>
+            </w:r>
+          </w:p>
+          <w:p>
+            <w:r>
+              <w:t>{</w:t>
+            </w:r>
+          </w:p>
+          <w:p>
+            <w:r>
+              <w:t xml:space="preserve">    "tenantID": {</w:t>
+            </w:r>
+          </w:p>
+          <w:p>
+            <w:r>
+              <w:t xml:space="preserve">        "$numberLong": "2"</w:t>
+            </w:r>
+          </w:p>
+          <w:p>
+            <w:r>
+              <w:t xml:space="preserve">    },</w:t>
+            </w:r>
+          </w:p>
+          <w:p>
+            <w:r>
+              <w:t xml:space="preserve">    "fname": "Tarun",</w:t>
+            </w:r>
+          </w:p>
+          <w:p>
+            <w:r>
+              <w:t xml:space="preserve">    "lname": "Rana",</w:t>
+            </w:r>
+          </w:p>
+          <w:p>
+            <w:r>
+              <w:t xml:space="preserve">    "mobile": "8138432312",</w:t>
+            </w:r>
+          </w:p>
+          <w:p>
+            <w:r>
+              <w:t xml:space="preserve">    "email": "www.avinashkumar2@gmail.com",</w:t>
+            </w:r>
+          </w:p>
+          <w:p>
+            <w:r>
+              <w:t xml:space="preserve">    "room": {</w:t>
+            </w:r>
+          </w:p>
+          <w:p>
+            <w:r>
+              <w:t xml:space="preserve">        "$numberInt": "2"</w:t>
+            </w:r>
+          </w:p>
+          <w:p>
+            <w:r>
+              <w:t xml:space="preserve">    },</w:t>
+            </w:r>
+          </w:p>
+          <w:p>
+            <w:r>
+              <w:t xml:space="preserve">    "verified": true,</w:t>
+            </w:r>
+          </w:p>
+          <w:p>
+            <w:r>
+              <w:t xml:space="preserve">    "landlordID": {</w:t>
+            </w:r>
+          </w:p>
+          <w:p>
+            <w:r>
+              <w:t xml:space="preserve">        "$numberLong": "3"</w:t>
+            </w:r>
+          </w:p>
+          <w:p>
+            <w:r>
+              <w:t xml:space="preserve">    },</w:t>
+            </w:r>
+          </w:p>
+          <w:p>
+            <w:r>
+              <w:lastRenderedPageBreak/>
+              <w:t xml:space="preserve">    "idcreatedON": {</w:t>
+            </w:r>
+          </w:p>
+          <w:p>
+            <w:r>
+              <w:t xml:space="preserve">        "$date": {</w:t>
+            </w:r>
+          </w:p>
+          <w:p>
+            <w:r>
+              <w:t xml:space="preserve">            "$numberLong": "1589817600000"</w:t>
+            </w:r>
+          </w:p>
+          <w:p>
+            <w:r>
+              <w:t xml:space="preserve">        }</w:t>
+            </w:r>
+          </w:p>
+          <w:p>
+            <w:r>
+              <w:t xml:space="preserve">    },</w:t>
+            </w:r>
+          </w:p>
+          <w:p>
+            <w:r>
+              <w:t xml:space="preserve">    "allotON": {</w:t>
+            </w:r>
+          </w:p>
+          <w:p>
+            <w:r>
+              <w:t xml:space="preserve">        "$timestamp": {</w:t>
+            </w:r>
+          </w:p>
+          <w:p>
+            <w:r>
+              <w:t xml:space="preserve">            "t": 1590469929,</w:t>
+            </w:r>
+          </w:p>
+          <w:p>
+            <w:r>
+              <w:t xml:space="preserve">            "i": 1</w:t>
+            </w:r>
+          </w:p>
+          <w:p>
+            <w:r>
+              <w:t xml:space="preserve">        }</w:t>
+            </w:r>
+          </w:p>
+          <w:p>
+            <w:r>
+              <w:t xml:space="preserve">    }</w:t>
+            </w:r>
+          </w:p>
+          <w:p>
+            <w:r>
+              <w:t>}</w:t>
+            </w:r>
+          </w:p>
+        </w:tc>
+        <w:tc>
+          <w:tcPr>
+            <w:tcW w:w="2006" w:type="dxa"/>
+          </w:tcPr>
+          <w:p>
+            <w:r>
+              <w:lastRenderedPageBreak/>
+              <w:t>Transaction id</w:t>
+            </w:r>
+          </w:p>
+          <w:p>
+            <w:r>
+              <w:t>DateGenerated</w:t>
+            </w:r>
+          </w:p>
+          <w:p>
+            <w:r>
+              <w:t>PaidOn</w:t>
+            </w:r>
+          </w:p>
+          <w:p>
+            <w:r>
+              <w:t xml:space="preserve">Amount </w:t>
+            </w:r>
+          </w:p>
+          <w:p>
+            <w:r>
+              <w:t>LandlordId</w:t>
+            </w:r>
+          </w:p>
+          <w:p>
+            <w:pPr>
+              <w:rPr>
+                <w:color w:val="FF0000"/>
+              </w:rPr>
+            </w:pPr>
+            <w:r>
+              <w:rPr>
+                <w:color w:val="FF0000"/>
+              </w:rPr>
+              <w:t>Tenantid</w:t>
+            </w:r>
+          </w:p>
+        </w:tc>
+        <w:tc>
+          <w:tcPr>
+            <w:tcW w:w="3924" w:type="dxa"/>
+          </w:tcPr>
+          <w:p>
+            <w:r>
+              <w:t>Landlord id</w:t>
+            </w:r>
+          </w:p>
+          <w:p>
+            <w:r>
+              <w:t>First name</w:t>
+            </w:r>
+          </w:p>
+          <w:p>
+            <w:r>
+              <w:t>Last name</w:t>
+            </w:r>
+          </w:p>
+          <w:p>
+            <w:r>
+              <w:t>Mobile no</w:t>
+            </w:r>
+          </w:p>
+          <w:p>
+            <w:r>
+              <w:t>baseRent</w:t>
+            </w:r>
+          </w:p>
+          <w:p>
+            <w:r>
+              <w:t>water</w:t>
+            </w:r>
+          </w:p>
+          <w:p>
+            <w:r>
+              <w:t>electricity</w:t>
+            </w:r>
+          </w:p>
+          <w:p>
+            <w:r>
+              <w:t>security</w:t>
+            </w:r>
+          </w:p>
+          <w:p>
+            <w:r>
+              <w:t>maintenance</w:t>
+            </w:r>
+          </w:p>
+          <w:p>
+            <w:r>
+              <w:t>createdon</w:t>
+            </w:r>
+          </w:p>
+          <w:p>
+            <w:r>
+              <w:t>------------------------------------</w:t>
+            </w:r>
+          </w:p>
+          <w:p>
+            <w:r>
+              <w:t xml:space="preserve">  "_id" : ObjectId("5ecca5a1a662d920cc2e70e5"),</w:t>
+            </w:r>
+          </w:p>
+          <w:p>
+            <w:r>
+              <w:t xml:space="preserve">        "landlordID" : NumberLong(1),</w:t>
+            </w:r>
+          </w:p>
+          <w:p>
+            <w:r>
+              <w:t xml:space="preserve">        "fname" : "Tarun",</w:t>
+            </w:r>
+          </w:p>
+          <w:p>
+            <w:r>
+              <w:t xml:space="preserve">        "lname" : "Rana",</w:t>
+            </w:r>
+          </w:p>
+          <w:p>
+            <w:r>
+              <w:t xml:space="preserve">        "mobile" : "8068432312",</w:t>
+            </w:r>
+          </w:p>
+          <w:p>
+            <w:r>
+              <w:t xml:space="preserve">        "baseRent" : 4500,</w:t>
+            </w:r>
+          </w:p>
+          <w:p>
+            <w:r>
+              <w:t xml:space="preserve">        "water" : 200,</w:t>
+            </w:r>
+          </w:p>
+          <w:p>
+            <w:r>
+              <w:t xml:space="preserve">        "electricity" : 500,</w:t>
+            </w:r>
+          </w:p>
+          <w:p>
+            <w:r>
+              <w:t xml:space="preserve">        "security" : 2000,</w:t>
+            </w:r>
+          </w:p>
+          <w:p>
+            <w:r>
+              <w:t xml:space="preserve">        "maintenance" : 1200,</w:t>
+            </w:r>
+          </w:p>
+          <w:p>
+            <w:r>
+              <w:t xml:space="preserve">        "createdON" : ISODate("2016-05-18T16:00:00Z"),</w:t>
+            </w:r>
+          </w:p>
+          <w:p>
+            <w:r>
+              <w:t xml:space="preserve">        "address" : "#220, Behlaan,Chandigarh",</w:t>
+            </w:r>
+          </w:p>
+          <w:p>
+            <w:r>
+              <w:t xml:space="preserve">        "startRoom" : 1,</w:t>
+            </w:r>
+          </w:p>
+          <w:p>
+            <w:r>
+              <w:t xml:space="preserve">        "endRoom" : 100</w:t>
+            </w:r>
+          </w:p>
+        </w:tc>
+      </w:tr>
+    </w:tbl>
+    <w:p>
+      <w:pPr>
+        <w:spacing w:after="0" w:line="240" w:lineRule="auto"/>
+      </w:pPr>
+      <w:r>
+        <w:br w:type="textWrapping" w:clear="all"/>
+      </w:r>
     </w:p>
     <w:p>
       <w:pPr>
-        <w:spacing w:line="240" w:lineRule="auto"/>
+        <w:spacing w:after="0" w:line="240" w:lineRule="auto"/>
       </w:pPr>
     </w:p>
     <w:p>
       <w:pPr>
-        <w:spacing w:line="240" w:lineRule="auto"/>
-      </w:pPr>
-    </w:p>
-    <w:p>
-      <w:pPr>
-        <w:spacing w:line="240" w:lineRule="auto"/>
+        <w:spacing w:after="0" w:line="240" w:lineRule="auto"/>
       </w:pPr>
       <w:r>
         <w:t xml:space="preserve">**Using </w:t>
@@ -310,16 +907,838 @@
     </w:p>
     <w:p>
       <w:pPr>
-        <w:spacing w:line="240" w:lineRule="auto"/>
+        <w:spacing w:after="0" w:line="240" w:lineRule="auto"/>
+        <w:rPr>
+          <w:rStyle w:val="Hyperlink"/>
+          <w:color w:val="auto"/>
+        </w:rPr>
       </w:pPr>
       <w:hyperlink r:id="rId9" w:history="1">
         <w:r>
           <w:rPr>
             <w:rStyle w:val="Hyperlink"/>
+            <w:color w:val="auto"/>
           </w:rPr>
           <w:t>https://github.com/avinash0786/rentingSystem.git</w:t>
         </w:r>
       </w:hyperlink>
+    </w:p>
+    <w:p>
+      <w:pPr>
+        <w:spacing w:after="0" w:line="240" w:lineRule="auto"/>
+        <w:rPr>
+          <w:rStyle w:val="Hyperlink"/>
+          <w:color w:val="auto"/>
+        </w:rPr>
+      </w:pPr>
+      <w:r>
+        <w:rPr>
+          <w:rStyle w:val="Hyperlink"/>
+          <w:color w:val="auto"/>
+        </w:rPr>
+        <w:t>::::DATABASES::::</w:t>
+      </w:r>
+    </w:p>
+    <w:p>
+      <w:pPr>
+        <w:spacing w:after="0" w:line="240" w:lineRule="auto"/>
+        <w:rPr>
+          <w:rStyle w:val="Hyperlink"/>
+          <w:color w:val="auto"/>
+        </w:rPr>
+      </w:pPr>
+    </w:p>
+    <w:p>
+      <w:pPr>
+        <w:spacing w:after="0" w:line="240" w:lineRule="auto"/>
+        <w:rPr>
+          <w:rStyle w:val="Hyperlink"/>
+          <w:color w:val="auto"/>
+        </w:rPr>
+      </w:pPr>
+      <w:r>
+        <w:rPr>
+          <w:rStyle w:val="Hyperlink"/>
+          <w:color w:val="auto"/>
+        </w:rPr>
+        <w:t>Mongo db query</w:t>
+      </w:r>
+    </w:p>
+    <w:p>
+      <w:pPr>
+        <w:spacing w:after="0" w:line="240" w:lineRule="auto"/>
+        <w:rPr>
+          <w:rStyle w:val="Hyperlink"/>
+          <w:color w:val="auto"/>
+        </w:rPr>
+      </w:pPr>
+    </w:p>
+    <w:p>
+      <w:pPr>
+        <w:spacing w:after="0" w:line="240" w:lineRule="auto"/>
+        <w:rPr>
+          <w:rStyle w:val="Hyperlink"/>
+          <w:color w:val="auto"/>
+          <w:u w:val="none"/>
+        </w:rPr>
+      </w:pPr>
+      <w:r>
+        <w:rPr>
+          <w:rStyle w:val="Hyperlink"/>
+          <w:color w:val="auto"/>
+          <w:u w:val="none"/>
+        </w:rPr>
+        <w:t>Pending payments:  db.transaction.find( { "paidON":null}).pretty()</w:t>
+      </w:r>
+    </w:p>
+    <w:p>
+      <w:pPr>
+        <w:spacing w:after="0" w:line="240" w:lineRule="auto"/>
+        <w:rPr>
+          <w:rStyle w:val="Hyperlink"/>
+          <w:color w:val="auto"/>
+          <w:u w:val="none"/>
+        </w:rPr>
+      </w:pPr>
+      <w:r>
+        <w:rPr>
+          <w:rStyle w:val="Hyperlink"/>
+          <w:color w:val="auto"/>
+          <w:u w:val="none"/>
+        </w:rPr>
+        <w:t xml:space="preserve">Received payments:: </w:t>
+      </w:r>
+      <w:r>
+        <w:rPr>
+          <w:rStyle w:val="Hyperlink"/>
+          <w:color w:val="auto"/>
+          <w:u w:val="none"/>
+        </w:rPr>
+        <w:t>db.transaction.find( { "paidON": { $ne: null} }).pretty()</w:t>
+      </w:r>
+    </w:p>
+    <w:p>
+      <w:pPr>
+        <w:spacing w:after="0" w:line="240" w:lineRule="auto"/>
+        <w:rPr>
+          <w:rStyle w:val="Hyperlink"/>
+          <w:color w:val="auto"/>
+          <w:u w:val="none"/>
+        </w:rPr>
+      </w:pPr>
+      <w:r>
+        <w:rPr>
+          <w:rStyle w:val="Hyperlink"/>
+          <w:color w:val="auto"/>
+          <w:u w:val="none"/>
+        </w:rPr>
+        <w:t xml:space="preserve">User approval :: </w:t>
+      </w:r>
+      <w:r>
+        <w:rPr>
+          <w:rStyle w:val="Hyperlink"/>
+          <w:color w:val="auto"/>
+          <w:u w:val="none"/>
+        </w:rPr>
+        <w:t>db.tenant.find( { "verified":false }).pretty()</w:t>
+      </w:r>
+    </w:p>
+    <w:p>
+      <w:pPr>
+        <w:spacing w:after="0" w:line="240" w:lineRule="auto"/>
+        <w:rPr>
+          <w:rStyle w:val="Hyperlink"/>
+          <w:color w:val="auto"/>
+          <w:u w:val="none"/>
+        </w:rPr>
+      </w:pPr>
+      <w:r>
+        <w:rPr>
+          <w:rStyle w:val="Hyperlink"/>
+          <w:color w:val="auto"/>
+          <w:u w:val="none"/>
+        </w:rPr>
+        <w:t xml:space="preserve">Rent metrices:: </w:t>
+      </w:r>
+      <w:r>
+        <w:rPr>
+          <w:rStyle w:val="Hyperlink"/>
+          <w:color w:val="auto"/>
+          <w:u w:val="none"/>
+        </w:rPr>
+        <w:t xml:space="preserve">                                                                                                                                                              </w:t>
+      </w:r>
+      <w:r>
+        <w:rPr>
+          <w:rStyle w:val="Hyperlink"/>
+          <w:color w:val="auto"/>
+          <w:u w:val="none"/>
+        </w:rPr>
+        <w:t>db.landlord.find( { "landlordID":1 }, { "baserent":1, "water":1,"electricity":1,</w:t>
+      </w:r>
+      <w:r>
+        <w:rPr>
+          <w:rStyle w:val="Hyperlink"/>
+          <w:color w:val="auto"/>
+          <w:u w:val="none"/>
+        </w:rPr>
+        <w:t xml:space="preserve">   </w:t>
+      </w:r>
+      <w:r>
+        <w:rPr>
+          <w:rStyle w:val="Hyperlink"/>
+          <w:color w:val="auto"/>
+          <w:u w:val="none"/>
+        </w:rPr>
+        <w:t xml:space="preserve"> "security":1,"maintenance" :1,"_id":0 }  ).pretty()</w:t>
+      </w:r>
+    </w:p>
+    <w:p>
+      <w:pPr>
+        <w:spacing w:after="0" w:line="240" w:lineRule="auto"/>
+        <w:rPr>
+          <w:rStyle w:val="Hyperlink"/>
+          <w:color w:val="auto"/>
+          <w:u w:val="none"/>
+        </w:rPr>
+      </w:pPr>
+    </w:p>
+    <w:tbl>
+      <w:tblPr>
+        <w:tblStyle w:val="TableGrid"/>
+        <w:tblW w:w="10910" w:type="dxa"/>
+        <w:tblLook w:val="04A0" w:firstRow="1" w:lastRow="0" w:firstColumn="1" w:lastColumn="0" w:noHBand="0" w:noVBand="1"/>
+      </w:tblPr>
+      <w:tblGrid>
+        <w:gridCol w:w="11025"/>
+      </w:tblGrid>
+      <w:tr>
+        <w:tc>
+          <w:tcPr>
+            <w:tcW w:w="10910" w:type="dxa"/>
+          </w:tcPr>
+          <w:p>
+            <w:pPr>
+              <w:jc w:val="center"/>
+              <w:rPr>
+                <w:rStyle w:val="Hyperlink"/>
+                <w:b/>
+                <w:bCs/>
+                <w:color w:val="auto"/>
+                <w:u w:val="none"/>
+              </w:rPr>
+            </w:pPr>
+            <w:r>
+              <w:rPr>
+                <w:rStyle w:val="Hyperlink"/>
+                <w:b/>
+                <w:bCs/>
+                <w:color w:val="auto"/>
+                <w:u w:val="none"/>
+              </w:rPr>
+              <w:t>Data in front LANDING PAGE</w:t>
+            </w:r>
+          </w:p>
+        </w:tc>
+      </w:tr>
+      <w:tr>
+        <w:tc>
+          <w:tcPr>
+            <w:tcW w:w="10910" w:type="dxa"/>
+          </w:tcPr>
+          <w:tbl>
+            <w:tblPr>
+              <w:tblStyle w:val="TableGrid"/>
+              <w:tblW w:w="10799" w:type="dxa"/>
+              <w:tblLook w:val="04A0" w:firstRow="1" w:lastRow="0" w:firstColumn="1" w:lastColumn="0" w:noHBand="0" w:noVBand="1"/>
+            </w:tblPr>
+            <w:tblGrid>
+              <w:gridCol w:w="5271"/>
+              <w:gridCol w:w="5528"/>
+            </w:tblGrid>
+            <w:tr>
+              <w:tc>
+                <w:tcPr>
+                  <w:tcW w:w="5271" w:type="dxa"/>
+                </w:tcPr>
+                <w:p>
+                  <w:pPr>
+                    <w:rPr>
+                      <w:rStyle w:val="Hyperlink"/>
+                      <w:b/>
+                      <w:bCs/>
+                      <w:color w:val="auto"/>
+                      <w:u w:val="none"/>
+                    </w:rPr>
+                  </w:pPr>
+                  <w:r>
+                    <w:rPr>
+                      <w:rStyle w:val="Hyperlink"/>
+                      <w:b/>
+                      <w:bCs/>
+                      <w:color w:val="auto"/>
+                      <w:u w:val="none"/>
+                    </w:rPr>
+                    <w:t>LANNDLORD PAGE</w:t>
+                  </w:r>
+                  <w:r>
+                    <w:rPr>
+                      <w:rStyle w:val="Hyperlink"/>
+                      <w:b/>
+                      <w:bCs/>
+                      <w:color w:val="auto"/>
+                      <w:u w:val="none"/>
+                    </w:rPr>
+                    <w:t xml:space="preserve">   **using landlord ID</w:t>
+                  </w:r>
+                </w:p>
+              </w:tc>
+              <w:tc>
+                <w:tcPr>
+                  <w:tcW w:w="5528" w:type="dxa"/>
+                </w:tcPr>
+                <w:p>
+                  <w:pPr>
+                    <w:rPr>
+                      <w:rStyle w:val="Hyperlink"/>
+                      <w:b/>
+                      <w:bCs/>
+                      <w:color w:val="auto"/>
+                      <w:u w:val="none"/>
+                    </w:rPr>
+                  </w:pPr>
+                  <w:r>
+                    <w:rPr>
+                      <w:rStyle w:val="Hyperlink"/>
+                      <w:b/>
+                      <w:bCs/>
+                      <w:color w:val="auto"/>
+                      <w:u w:val="none"/>
+                    </w:rPr>
+                    <w:t xml:space="preserve"> TENANT PAGE</w:t>
+                  </w:r>
+                  <w:r>
+                    <w:rPr>
+                      <w:rStyle w:val="Hyperlink"/>
+                      <w:b/>
+                      <w:bCs/>
+                      <w:color w:val="auto"/>
+                      <w:u w:val="none"/>
+                    </w:rPr>
+                    <w:t xml:space="preserve"> ** using tenant and landlord’s ID</w:t>
+                  </w:r>
+                </w:p>
+              </w:tc>
+            </w:tr>
+            <w:tr>
+              <w:tc>
+                <w:tcPr>
+                  <w:tcW w:w="5271" w:type="dxa"/>
+                </w:tcPr>
+                <w:p>
+                  <w:pPr>
+                    <w:rPr>
+                      <w:rStyle w:val="Hyperlink"/>
+                      <w:color w:val="auto"/>
+                      <w:u w:val="none"/>
+                    </w:rPr>
+                  </w:pPr>
+                  <w:r>
+                    <w:rPr>
+                      <w:rStyle w:val="Hyperlink"/>
+                      <w:color w:val="auto"/>
+                      <w:u w:val="none"/>
+                    </w:rPr>
+                    <w:t xml:space="preserve">Name </w:t>
+                  </w:r>
+                </w:p>
+              </w:tc>
+              <w:tc>
+                <w:tcPr>
+                  <w:tcW w:w="5528" w:type="dxa"/>
+                </w:tcPr>
+                <w:p>
+                  <w:pPr>
+                    <w:rPr>
+                      <w:rStyle w:val="Hyperlink"/>
+                      <w:color w:val="auto"/>
+                      <w:u w:val="none"/>
+                    </w:rPr>
+                  </w:pPr>
+                </w:p>
+              </w:tc>
+            </w:tr>
+            <w:tr>
+              <w:tc>
+                <w:tcPr>
+                  <w:tcW w:w="5271" w:type="dxa"/>
+                </w:tcPr>
+                <w:p>
+                  <w:pPr>
+                    <w:rPr>
+                      <w:rStyle w:val="Hyperlink"/>
+                      <w:color w:val="auto"/>
+                      <w:u w:val="none"/>
+                    </w:rPr>
+                  </w:pPr>
+                  <w:r>
+                    <w:rPr>
+                      <w:rStyle w:val="Hyperlink"/>
+                      <w:color w:val="auto"/>
+                      <w:u w:val="none"/>
+                    </w:rPr>
+                    <w:t>Unique ID</w:t>
+                  </w:r>
+                </w:p>
+              </w:tc>
+              <w:tc>
+                <w:tcPr>
+                  <w:tcW w:w="5528" w:type="dxa"/>
+                </w:tcPr>
+                <w:p>
+                  <w:pPr>
+                    <w:rPr>
+                      <w:rStyle w:val="Hyperlink"/>
+                      <w:color w:val="auto"/>
+                      <w:u w:val="none"/>
+                    </w:rPr>
+                  </w:pPr>
+                </w:p>
+              </w:tc>
+            </w:tr>
+            <w:tr>
+              <w:tc>
+                <w:tcPr>
+                  <w:tcW w:w="5271" w:type="dxa"/>
+                </w:tcPr>
+                <w:p>
+                  <w:pPr>
+                    <w:rPr>
+                      <w:rStyle w:val="Hyperlink"/>
+                      <w:color w:val="auto"/>
+                      <w:u w:val="none"/>
+                    </w:rPr>
+                  </w:pPr>
+                  <w:r>
+                    <w:rPr>
+                      <w:rStyle w:val="Hyperlink"/>
+                      <w:color w:val="auto"/>
+                      <w:u w:val="none"/>
+                    </w:rPr>
+                    <w:t>Month</w:t>
+                  </w:r>
+                </w:p>
+              </w:tc>
+              <w:tc>
+                <w:tcPr>
+                  <w:tcW w:w="5528" w:type="dxa"/>
+                </w:tcPr>
+                <w:p>
+                  <w:pPr>
+                    <w:rPr>
+                      <w:rStyle w:val="Hyperlink"/>
+                      <w:color w:val="auto"/>
+                      <w:u w:val="none"/>
+                    </w:rPr>
+                  </w:pPr>
+                </w:p>
+              </w:tc>
+            </w:tr>
+            <w:tr>
+              <w:tc>
+                <w:tcPr>
+                  <w:tcW w:w="5271" w:type="dxa"/>
+                </w:tcPr>
+                <w:p>
+                  <w:pPr>
+                    <w:rPr>
+                      <w:rStyle w:val="Hyperlink"/>
+                      <w:color w:val="auto"/>
+                      <w:u w:val="none"/>
+                    </w:rPr>
+                  </w:pPr>
+                  <w:r>
+                    <w:rPr>
+                      <w:rStyle w:val="Hyperlink"/>
+                      <w:color w:val="auto"/>
+                      <w:u w:val="none"/>
+                    </w:rPr>
+                    <w:t>Received payments</w:t>
+                  </w:r>
+                  <w:r>
+                    <w:rPr>
+                      <w:rStyle w:val="Hyperlink"/>
+                      <w:color w:val="auto"/>
+                      <w:u w:val="none"/>
+                    </w:rPr>
+                    <w:t>,</w:t>
+                  </w:r>
+                  <w:r>
+                    <w:rPr>
+                      <w:rStyle w:val="Hyperlink"/>
+                      <w:color w:val="auto"/>
+                      <w:u w:val="none"/>
+                    </w:rPr>
+                    <w:t xml:space="preserve"> Count</w:t>
+                  </w:r>
+                  <w:r>
+                    <w:rPr>
+                      <w:rStyle w:val="Hyperlink"/>
+                      <w:color w:val="auto"/>
+                      <w:u w:val="none"/>
+                    </w:rPr>
+                    <w:t xml:space="preserve"> </w:t>
+                  </w:r>
+                  <w:r>
+                    <w:rPr>
+                      <w:rStyle w:val="Hyperlink"/>
+                    </w:rPr>
+                    <w:t>** tenant ID, Name, Amount</w:t>
+                  </w:r>
+                </w:p>
+              </w:tc>
+              <w:tc>
+                <w:tcPr>
+                  <w:tcW w:w="5528" w:type="dxa"/>
+                </w:tcPr>
+                <w:p>
+                  <w:pPr>
+                    <w:rPr>
+                      <w:rStyle w:val="Hyperlink"/>
+                      <w:color w:val="auto"/>
+                      <w:u w:val="none"/>
+                    </w:rPr>
+                  </w:pPr>
+                </w:p>
+              </w:tc>
+            </w:tr>
+            <w:tr>
+              <w:tc>
+                <w:tcPr>
+                  <w:tcW w:w="5271" w:type="dxa"/>
+                </w:tcPr>
+                <w:p>
+                  <w:pPr>
+                    <w:rPr>
+                      <w:rStyle w:val="Hyperlink"/>
+                      <w:color w:val="auto"/>
+                      <w:u w:val="none"/>
+                    </w:rPr>
+                  </w:pPr>
+                  <w:r>
+                    <w:rPr>
+                      <w:rStyle w:val="Hyperlink"/>
+                      <w:color w:val="auto"/>
+                      <w:u w:val="none"/>
+                    </w:rPr>
+                    <w:t>Pending</w:t>
+                  </w:r>
+                  <w:r>
+                    <w:t xml:space="preserve"> </w:t>
+                  </w:r>
+                  <w:r>
+                    <w:rPr>
+                      <w:rStyle w:val="Hyperlink"/>
+                      <w:color w:val="auto"/>
+                      <w:u w:val="none"/>
+                    </w:rPr>
+                    <w:t>payments, Count ** tenant ID, Name, Amount</w:t>
+                  </w:r>
+                </w:p>
+              </w:tc>
+              <w:tc>
+                <w:tcPr>
+                  <w:tcW w:w="5528" w:type="dxa"/>
+                </w:tcPr>
+                <w:p>
+                  <w:pPr>
+                    <w:rPr>
+                      <w:rStyle w:val="Hyperlink"/>
+                      <w:color w:val="auto"/>
+                      <w:u w:val="none"/>
+                    </w:rPr>
+                  </w:pPr>
+                </w:p>
+              </w:tc>
+            </w:tr>
+            <w:tr>
+              <w:tc>
+                <w:tcPr>
+                  <w:tcW w:w="5271" w:type="dxa"/>
+                </w:tcPr>
+                <w:p>
+                  <w:pPr>
+                    <w:rPr>
+                      <w:rStyle w:val="Hyperlink"/>
+                      <w:color w:val="auto"/>
+                      <w:u w:val="none"/>
+                    </w:rPr>
+                  </w:pPr>
+                  <w:r>
+                    <w:rPr>
+                      <w:rStyle w:val="Hyperlink"/>
+                      <w:color w:val="auto"/>
+                      <w:u w:val="none"/>
+                    </w:rPr>
+                    <w:t>Total profit</w:t>
+                  </w:r>
+                </w:p>
+              </w:tc>
+              <w:tc>
+                <w:tcPr>
+                  <w:tcW w:w="5528" w:type="dxa"/>
+                </w:tcPr>
+                <w:p>
+                  <w:pPr>
+                    <w:rPr>
+                      <w:rStyle w:val="Hyperlink"/>
+                      <w:color w:val="auto"/>
+                      <w:u w:val="none"/>
+                    </w:rPr>
+                  </w:pPr>
+                </w:p>
+              </w:tc>
+            </w:tr>
+            <w:tr>
+              <w:tc>
+                <w:tcPr>
+                  <w:tcW w:w="5271" w:type="dxa"/>
+                </w:tcPr>
+                <w:p>
+                  <w:pPr>
+                    <w:rPr>
+                      <w:rStyle w:val="Hyperlink"/>
+                      <w:color w:val="auto"/>
+                      <w:u w:val="none"/>
+                    </w:rPr>
+                  </w:pPr>
+                  <w:r>
+                    <w:rPr>
+                      <w:rStyle w:val="Hyperlink"/>
+                      <w:color w:val="auto"/>
+                      <w:u w:val="none"/>
+                    </w:rPr>
+                    <w:t>User approval and count</w:t>
+                  </w:r>
+                </w:p>
+              </w:tc>
+              <w:tc>
+                <w:tcPr>
+                  <w:tcW w:w="5528" w:type="dxa"/>
+                </w:tcPr>
+                <w:p>
+                  <w:pPr>
+                    <w:rPr>
+                      <w:rStyle w:val="Hyperlink"/>
+                      <w:color w:val="auto"/>
+                      <w:u w:val="none"/>
+                    </w:rPr>
+                  </w:pPr>
+                </w:p>
+              </w:tc>
+            </w:tr>
+            <w:tr>
+              <w:tc>
+                <w:tcPr>
+                  <w:tcW w:w="5271" w:type="dxa"/>
+                </w:tcPr>
+                <w:p>
+                  <w:pPr>
+                    <w:rPr>
+                      <w:rStyle w:val="Hyperlink"/>
+                      <w:color w:val="auto"/>
+                      <w:u w:val="none"/>
+                    </w:rPr>
+                  </w:pPr>
+                  <w:r>
+                    <w:rPr>
+                      <w:rStyle w:val="Hyperlink"/>
+                      <w:color w:val="auto"/>
+                      <w:u w:val="none"/>
+                    </w:rPr>
+                    <w:t>total tenant count</w:t>
+                  </w:r>
+                </w:p>
+              </w:tc>
+              <w:tc>
+                <w:tcPr>
+                  <w:tcW w:w="5528" w:type="dxa"/>
+                </w:tcPr>
+                <w:p>
+                  <w:pPr>
+                    <w:rPr>
+                      <w:rStyle w:val="Hyperlink"/>
+                      <w:color w:val="auto"/>
+                      <w:u w:val="none"/>
+                    </w:rPr>
+                  </w:pPr>
+                </w:p>
+              </w:tc>
+            </w:tr>
+            <w:tr>
+              <w:tc>
+                <w:tcPr>
+                  <w:tcW w:w="5271" w:type="dxa"/>
+                </w:tcPr>
+                <w:p>
+                  <w:pPr>
+                    <w:rPr>
+                      <w:rStyle w:val="Hyperlink"/>
+                      <w:color w:val="auto"/>
+                      <w:u w:val="none"/>
+                    </w:rPr>
+                  </w:pPr>
+                  <w:r>
+                    <w:rPr>
+                      <w:rStyle w:val="Hyperlink"/>
+                      <w:color w:val="auto"/>
+                      <w:u w:val="none"/>
+                    </w:rPr>
+                    <w:t>Account balance</w:t>
+                  </w:r>
+                </w:p>
+              </w:tc>
+              <w:tc>
+                <w:tcPr>
+                  <w:tcW w:w="5528" w:type="dxa"/>
+                </w:tcPr>
+                <w:p>
+                  <w:pPr>
+                    <w:rPr>
+                      <w:rStyle w:val="Hyperlink"/>
+                      <w:color w:val="auto"/>
+                      <w:u w:val="none"/>
+                    </w:rPr>
+                  </w:pPr>
+                </w:p>
+              </w:tc>
+            </w:tr>
+            <w:tr>
+              <w:tc>
+                <w:tcPr>
+                  <w:tcW w:w="5271" w:type="dxa"/>
+                </w:tcPr>
+                <w:p>
+                  <w:pPr>
+                    <w:rPr>
+                      <w:rStyle w:val="Hyperlink"/>
+                      <w:color w:val="auto"/>
+                      <w:u w:val="none"/>
+                    </w:rPr>
+                  </w:pPr>
+                  <w:r>
+                    <w:rPr>
+                      <w:rStyle w:val="Hyperlink"/>
+                      <w:color w:val="auto"/>
+                      <w:u w:val="none"/>
+                    </w:rPr>
+                    <w:t>New user form last 3 months</w:t>
+                  </w:r>
+                </w:p>
+              </w:tc>
+              <w:tc>
+                <w:tcPr>
+                  <w:tcW w:w="5528" w:type="dxa"/>
+                </w:tcPr>
+                <w:p>
+                  <w:pPr>
+                    <w:rPr>
+                      <w:rStyle w:val="Hyperlink"/>
+                      <w:color w:val="auto"/>
+                      <w:u w:val="none"/>
+                    </w:rPr>
+                  </w:pPr>
+                </w:p>
+              </w:tc>
+            </w:tr>
+            <w:tr>
+              <w:tc>
+                <w:tcPr>
+                  <w:tcW w:w="5271" w:type="dxa"/>
+                </w:tcPr>
+                <w:p>
+                  <w:pPr>
+                    <w:rPr>
+                      <w:rStyle w:val="Hyperlink"/>
+                      <w:color w:val="auto"/>
+                      <w:u w:val="none"/>
+                    </w:rPr>
+                  </w:pPr>
+                  <w:r>
+                    <w:rPr>
+                      <w:rStyle w:val="Hyperlink"/>
+                      <w:color w:val="auto"/>
+                      <w:u w:val="none"/>
+                    </w:rPr>
+                    <w:t>Landlord’s rent metrics</w:t>
+                  </w:r>
+                </w:p>
+              </w:tc>
+              <w:tc>
+                <w:tcPr>
+                  <w:tcW w:w="5528" w:type="dxa"/>
+                </w:tcPr>
+                <w:p>
+                  <w:pPr>
+                    <w:rPr>
+                      <w:rStyle w:val="Hyperlink"/>
+                      <w:color w:val="auto"/>
+                      <w:u w:val="none"/>
+                    </w:rPr>
+                  </w:pPr>
+                </w:p>
+              </w:tc>
+            </w:tr>
+          </w:tbl>
+          <w:p>
+            <w:pPr>
+              <w:rPr>
+                <w:rStyle w:val="Hyperlink"/>
+                <w:color w:val="auto"/>
+                <w:u w:val="none"/>
+              </w:rPr>
+            </w:pPr>
+          </w:p>
+        </w:tc>
+      </w:tr>
+    </w:tbl>
+    <w:p>
+      <w:pPr>
+        <w:spacing w:after="0" w:line="240" w:lineRule="auto"/>
+        <w:rPr>
+          <w:rStyle w:val="Hyperlink"/>
+          <w:color w:val="auto"/>
+          <w:u w:val="none"/>
+        </w:rPr>
+      </w:pPr>
+    </w:p>
+    <w:p>
+      <w:pPr>
+        <w:spacing w:after="0" w:line="240" w:lineRule="auto"/>
+        <w:rPr>
+          <w:rStyle w:val="Hyperlink"/>
+          <w:color w:val="auto"/>
+          <w:u w:val="none"/>
+        </w:rPr>
+      </w:pPr>
+    </w:p>
+    <w:p>
+      <w:pPr>
+        <w:spacing w:after="0" w:line="240" w:lineRule="auto"/>
+        <w:rPr>
+          <w:rStyle w:val="Hyperlink"/>
+          <w:color w:val="auto"/>
+          <w:u w:val="none"/>
+        </w:rPr>
+      </w:pPr>
+    </w:p>
+    <w:p>
+      <w:pPr>
+        <w:spacing w:after="0" w:line="240" w:lineRule="auto"/>
+        <w:rPr>
+          <w:color w:val="0563C1" w:themeColor="hyperlink"/>
+        </w:rPr>
+      </w:pPr>
     </w:p>
     <w:sectPr>
       <w:headerReference w:type="default" r:id="rId10"/>
@@ -531,6 +1950,7 @@
     <w:lsdException w:name="HTML Sample" w:semiHidden="1" w:unhideWhenUsed="1"/>
     <w:lsdException w:name="HTML Typewriter" w:semiHidden="1" w:unhideWhenUsed="1"/>
     <w:lsdException w:name="HTML Variable" w:semiHidden="1" w:unhideWhenUsed="1"/>
+    <w:lsdException w:name="Normal Table" w:semiHidden="1" w:unhideWhenUsed="1"/>
     <w:lsdException w:name="annotation subject" w:semiHidden="1" w:unhideWhenUsed="1"/>
     <w:lsdException w:name="No List" w:semiHidden="1" w:unhideWhenUsed="1"/>
     <w:lsdException w:name="Outline List 1" w:semiHidden="1" w:unhideWhenUsed="1"/>
@@ -577,8 +1997,10 @@
     <w:lsdException w:name="Table Subtle 2" w:semiHidden="1" w:unhideWhenUsed="1"/>
     <w:lsdException w:name="Table Web 1" w:semiHidden="1" w:unhideWhenUsed="1"/>
     <w:lsdException w:name="Table Web 2" w:semiHidden="1" w:unhideWhenUsed="1"/>
+    <w:lsdException w:name="Table Web 3" w:semiHidden="1" w:unhideWhenUsed="1"/>
     <w:lsdException w:name="Balloon Text" w:semiHidden="1" w:unhideWhenUsed="1"/>
     <w:lsdException w:name="Table Grid" w:uiPriority="39"/>
+    <w:lsdException w:name="Table Theme" w:semiHidden="1" w:unhideWhenUsed="1"/>
     <w:lsdException w:name="Placeholder Text" w:semiHidden="1"/>
     <w:lsdException w:name="No Spacing" w:uiPriority="1" w:qFormat="1"/>
     <w:lsdException w:name="Light Shading" w:uiPriority="60"/>

--- a/Renting Project.docx
+++ b/Renting Project.docx
@@ -493,11 +493,19 @@
                 <w:color w:val="FF0000"/>
               </w:rPr>
             </w:pPr>
+            <w:proofErr w:type="spellStart"/>
             <w:r>
               <w:rPr>
                 <w:color w:val="FF0000"/>
               </w:rPr>
-              <w:t>enant id</w:t>
+              <w:t>enant</w:t>
+            </w:r>
+            <w:proofErr w:type="spellEnd"/>
+            <w:r>
+              <w:rPr>
+                <w:color w:val="FF0000"/>
+              </w:rPr>
+              <w:t xml:space="preserve"> id</w:t>
             </w:r>
           </w:p>
           <w:p>
@@ -544,9 +552,11 @@
             </w:r>
           </w:p>
           <w:p>
+            <w:proofErr w:type="spellStart"/>
             <w:r>
               <w:t>Createdon</w:t>
             </w:r>
+            <w:proofErr w:type="spellEnd"/>
           </w:p>
           <w:p>
             <w:r>
@@ -575,12 +585,28 @@
           </w:p>
           <w:p>
             <w:r>
-              <w:t xml:space="preserve">    "tenantID": {</w:t>
-            </w:r>
-          </w:p>
-          <w:p>
-            <w:r>
-              <w:t xml:space="preserve">        "$numberLong": "2"</w:t>
+              <w:t xml:space="preserve">    "</w:t>
+            </w:r>
+            <w:proofErr w:type="spellStart"/>
+            <w:r>
+              <w:t>tenantID</w:t>
+            </w:r>
+            <w:proofErr w:type="spellEnd"/>
+            <w:r>
+              <w:t>": {</w:t>
+            </w:r>
+          </w:p>
+          <w:p>
+            <w:r>
+              <w:t xml:space="preserve">        "$</w:t>
+            </w:r>
+            <w:proofErr w:type="spellStart"/>
+            <w:r>
+              <w:t>numberLong</w:t>
+            </w:r>
+            <w:proofErr w:type="spellEnd"/>
+            <w:r>
+              <w:t>": "2"</w:t>
             </w:r>
           </w:p>
           <w:p>
@@ -590,12 +616,36 @@
           </w:p>
           <w:p>
             <w:r>
-              <w:t xml:space="preserve">    "fname": "Tarun",</w:t>
-            </w:r>
-          </w:p>
-          <w:p>
-            <w:r>
-              <w:t xml:space="preserve">    "lname": "Rana",</w:t>
+              <w:t xml:space="preserve">    "</w:t>
+            </w:r>
+            <w:proofErr w:type="spellStart"/>
+            <w:r>
+              <w:t>fname</w:t>
+            </w:r>
+            <w:proofErr w:type="spellEnd"/>
+            <w:r>
+              <w:t>": "</w:t>
+            </w:r>
+            <w:proofErr w:type="spellStart"/>
+            <w:r>
+              <w:t>Tarun</w:t>
+            </w:r>
+            <w:proofErr w:type="spellEnd"/>
+            <w:r>
+              <w:t>",</w:t>
+            </w:r>
+          </w:p>
+          <w:p>
+            <w:r>
+              <w:t xml:space="preserve">    "</w:t>
+            </w:r>
+            <w:proofErr w:type="spellStart"/>
+            <w:r>
+              <w:t>lname</w:t>
+            </w:r>
+            <w:proofErr w:type="spellEnd"/>
+            <w:r>
+              <w:t>": "Rana",</w:t>
             </w:r>
           </w:p>
           <w:p>
@@ -615,7 +665,15 @@
           </w:p>
           <w:p>
             <w:r>
-              <w:t xml:space="preserve">        "$numberInt": "2"</w:t>
+              <w:t xml:space="preserve">        "$</w:t>
+            </w:r>
+            <w:proofErr w:type="spellStart"/>
+            <w:r>
+              <w:t>numberInt</w:t>
+            </w:r>
+            <w:proofErr w:type="spellEnd"/>
+            <w:r>
+              <w:t>": "2"</w:t>
             </w:r>
           </w:p>
           <w:p>
@@ -630,12 +688,28 @@
           </w:p>
           <w:p>
             <w:r>
-              <w:t xml:space="preserve">    "landlordID": {</w:t>
-            </w:r>
-          </w:p>
-          <w:p>
-            <w:r>
-              <w:t xml:space="preserve">        "$numberLong": "3"</w:t>
+              <w:t xml:space="preserve">    "</w:t>
+            </w:r>
+            <w:proofErr w:type="spellStart"/>
+            <w:r>
+              <w:t>landlordID</w:t>
+            </w:r>
+            <w:proofErr w:type="spellEnd"/>
+            <w:r>
+              <w:t>": {</w:t>
+            </w:r>
+          </w:p>
+          <w:p>
+            <w:r>
+              <w:t xml:space="preserve">        "$</w:t>
+            </w:r>
+            <w:proofErr w:type="spellStart"/>
+            <w:r>
+              <w:t>numberLong</w:t>
+            </w:r>
+            <w:proofErr w:type="spellEnd"/>
+            <w:r>
+              <w:t>": "3"</w:t>
             </w:r>
           </w:p>
           <w:p>
@@ -646,7 +720,15 @@
           <w:p>
             <w:r>
               <w:lastRenderedPageBreak/>
-              <w:t xml:space="preserve">    "idcreatedON": {</w:t>
+              <w:t xml:space="preserve">    "</w:t>
+            </w:r>
+            <w:proofErr w:type="spellStart"/>
+            <w:r>
+              <w:t>idcreatedON</w:t>
+            </w:r>
+            <w:proofErr w:type="spellEnd"/>
+            <w:r>
+              <w:t>": {</w:t>
             </w:r>
           </w:p>
           <w:p>
@@ -656,7 +738,15 @@
           </w:p>
           <w:p>
             <w:r>
-              <w:t xml:space="preserve">            "$numberLong": "1589817600000"</w:t>
+              <w:t xml:space="preserve">            "$</w:t>
+            </w:r>
+            <w:proofErr w:type="spellStart"/>
+            <w:r>
+              <w:t>numberLong</w:t>
+            </w:r>
+            <w:proofErr w:type="spellEnd"/>
+            <w:r>
+              <w:t>": "1589817600000"</w:t>
             </w:r>
           </w:p>
           <w:p>
@@ -671,7 +761,15 @@
           </w:p>
           <w:p>
             <w:r>
-              <w:t xml:space="preserve">    "allotON": {</w:t>
+              <w:t xml:space="preserve">    "</w:t>
+            </w:r>
+            <w:proofErr w:type="spellStart"/>
+            <w:r>
+              <w:t>allotON</w:t>
+            </w:r>
+            <w:proofErr w:type="spellEnd"/>
+            <w:r>
+              <w:t>": {</w:t>
             </w:r>
           </w:p>
           <w:p>
@@ -686,7 +784,15 @@
           </w:p>
           <w:p>
             <w:r>
-              <w:t xml:space="preserve">            "i": 1</w:t>
+              <w:t xml:space="preserve">            "</w:t>
+            </w:r>
+            <w:proofErr w:type="spellStart"/>
+            <w:r>
+              <w:t>i</w:t>
+            </w:r>
+            <w:proofErr w:type="spellEnd"/>
+            <w:r>
+              <w:t>": 1</w:t>
             </w:r>
           </w:p>
           <w:p>
@@ -716,14 +822,18 @@
             </w:r>
           </w:p>
           <w:p>
+            <w:proofErr w:type="spellStart"/>
             <w:r>
               <w:t>DateGenerated</w:t>
             </w:r>
-          </w:p>
-          <w:p>
+            <w:proofErr w:type="spellEnd"/>
+          </w:p>
+          <w:p>
+            <w:proofErr w:type="spellStart"/>
             <w:r>
               <w:t>PaidOn</w:t>
             </w:r>
+            <w:proofErr w:type="spellEnd"/>
           </w:p>
           <w:p>
             <w:r>
@@ -731,9 +841,11 @@
             </w:r>
           </w:p>
           <w:p>
+            <w:proofErr w:type="spellStart"/>
             <w:r>
               <w:t>LandlordId</w:t>
             </w:r>
+            <w:proofErr w:type="spellEnd"/>
           </w:p>
           <w:p>
             <w:pPr>
@@ -741,12 +853,14 @@
                 <w:color w:val="FF0000"/>
               </w:rPr>
             </w:pPr>
+            <w:proofErr w:type="spellStart"/>
             <w:r>
               <w:rPr>
                 <w:color w:val="FF0000"/>
               </w:rPr>
               <w:t>Tenantid</w:t>
             </w:r>
+            <w:proofErr w:type="spellEnd"/>
           </w:p>
         </w:tc>
         <w:tc>
@@ -774,9 +888,11 @@
             </w:r>
           </w:p>
           <w:p>
+            <w:proofErr w:type="spellStart"/>
             <w:r>
               <w:t>baseRent</w:t>
             </w:r>
+            <w:proofErr w:type="spellEnd"/>
           </w:p>
           <w:p>
             <w:r>
@@ -799,9 +915,11 @@
             </w:r>
           </w:p>
           <w:p>
+            <w:proofErr w:type="spellStart"/>
             <w:r>
               <w:t>createdon</w:t>
             </w:r>
+            <w:proofErr w:type="spellEnd"/>
           </w:p>
           <w:p>
             <w:r>
@@ -810,22 +928,70 @@
           </w:p>
           <w:p>
             <w:r>
-              <w:t xml:space="preserve">  "_id" : ObjectId("5ecca5a1a662d920cc2e70e5"),</w:t>
-            </w:r>
-          </w:p>
-          <w:p>
-            <w:r>
-              <w:t xml:space="preserve">        "landlordID" : NumberLong(1),</w:t>
-            </w:r>
-          </w:p>
-          <w:p>
-            <w:r>
-              <w:t xml:space="preserve">        "fname" : "Tarun",</w:t>
-            </w:r>
-          </w:p>
-          <w:p>
-            <w:r>
-              <w:t xml:space="preserve">        "lname" : "Rana",</w:t>
+              <w:t xml:space="preserve">  "_id" : </w:t>
+            </w:r>
+            <w:proofErr w:type="spellStart"/>
+            <w:r>
+              <w:t>ObjectId</w:t>
+            </w:r>
+            <w:proofErr w:type="spellEnd"/>
+            <w:r>
+              <w:t>("5ecca5a1a662d920cc2e70e5"),</w:t>
+            </w:r>
+          </w:p>
+          <w:p>
+            <w:r>
+              <w:t xml:space="preserve">        "</w:t>
+            </w:r>
+            <w:proofErr w:type="spellStart"/>
+            <w:r>
+              <w:t>landlordID</w:t>
+            </w:r>
+            <w:proofErr w:type="spellEnd"/>
+            <w:r>
+              <w:t xml:space="preserve">" : </w:t>
+            </w:r>
+            <w:proofErr w:type="spellStart"/>
+            <w:r>
+              <w:t>NumberLong</w:t>
+            </w:r>
+            <w:proofErr w:type="spellEnd"/>
+            <w:r>
+              <w:t>(1),</w:t>
+            </w:r>
+          </w:p>
+          <w:p>
+            <w:r>
+              <w:t xml:space="preserve">        "</w:t>
+            </w:r>
+            <w:proofErr w:type="spellStart"/>
+            <w:r>
+              <w:t>fname</w:t>
+            </w:r>
+            <w:proofErr w:type="spellEnd"/>
+            <w:r>
+              <w:t>" : "</w:t>
+            </w:r>
+            <w:proofErr w:type="spellStart"/>
+            <w:r>
+              <w:t>Tarun</w:t>
+            </w:r>
+            <w:proofErr w:type="spellEnd"/>
+            <w:r>
+              <w:t>",</w:t>
+            </w:r>
+          </w:p>
+          <w:p>
+            <w:r>
+              <w:t xml:space="preserve">        "</w:t>
+            </w:r>
+            <w:proofErr w:type="spellStart"/>
+            <w:r>
+              <w:t>lname</w:t>
+            </w:r>
+            <w:proofErr w:type="spellEnd"/>
+            <w:r>
+              <w:t>" : "Rana",</w:t>
             </w:r>
           </w:p>
           <w:p>
@@ -835,7 +1001,15 @@
           </w:p>
           <w:p>
             <w:r>
-              <w:t xml:space="preserve">        "baseRent" : 4500,</w:t>
+              <w:t xml:space="preserve">        "</w:t>
+            </w:r>
+            <w:proofErr w:type="spellStart"/>
+            <w:r>
+              <w:t>baseRent</w:t>
+            </w:r>
+            <w:proofErr w:type="spellEnd"/>
+            <w:r>
+              <w:t>" : 4500,</w:t>
             </w:r>
           </w:p>
           <w:p>
@@ -860,22 +1034,62 @@
           </w:p>
           <w:p>
             <w:r>
-              <w:t xml:space="preserve">        "createdON" : ISODate("2016-05-18T16:00:00Z"),</w:t>
-            </w:r>
-          </w:p>
-          <w:p>
-            <w:r>
-              <w:t xml:space="preserve">        "address" : "#220, Behlaan,Chandigarh",</w:t>
-            </w:r>
-          </w:p>
-          <w:p>
-            <w:r>
-              <w:t xml:space="preserve">        "startRoom" : 1,</w:t>
-            </w:r>
-          </w:p>
-          <w:p>
-            <w:r>
-              <w:t xml:space="preserve">        "endRoom" : 100</w:t>
+              <w:t xml:space="preserve">        "</w:t>
+            </w:r>
+            <w:proofErr w:type="spellStart"/>
+            <w:r>
+              <w:t>createdON</w:t>
+            </w:r>
+            <w:proofErr w:type="spellEnd"/>
+            <w:r>
+              <w:t xml:space="preserve">" : </w:t>
+            </w:r>
+            <w:proofErr w:type="spellStart"/>
+            <w:r>
+              <w:t>ISODate</w:t>
+            </w:r>
+            <w:proofErr w:type="spellEnd"/>
+            <w:r>
+              <w:t>("2016-05-18T16:00:00Z"),</w:t>
+            </w:r>
+          </w:p>
+          <w:p>
+            <w:r>
+              <w:t xml:space="preserve">        "address" : "#220, </w:t>
+            </w:r>
+            <w:proofErr w:type="spellStart"/>
+            <w:r>
+              <w:t>Behlaan,Chandigarh</w:t>
+            </w:r>
+            <w:proofErr w:type="spellEnd"/>
+            <w:r>
+              <w:t>",</w:t>
+            </w:r>
+          </w:p>
+          <w:p>
+            <w:r>
+              <w:t xml:space="preserve">        "</w:t>
+            </w:r>
+            <w:proofErr w:type="spellStart"/>
+            <w:r>
+              <w:t>startRoom</w:t>
+            </w:r>
+            <w:proofErr w:type="spellEnd"/>
+            <w:r>
+              <w:t>" : 1,</w:t>
+            </w:r>
+          </w:p>
+          <w:p>
+            <w:r>
+              <w:t xml:space="preserve">        "</w:t>
+            </w:r>
+            <w:proofErr w:type="spellStart"/>
+            <w:r>
+              <w:t>endRoom</w:t>
+            </w:r>
+            <w:proofErr w:type="spellEnd"/>
+            <w:r>
+              <w:t>" : 100</w:t>
             </w:r>
           </w:p>
         </w:tc>
@@ -913,7 +1127,7 @@
           <w:color w:val="auto"/>
         </w:rPr>
       </w:pPr>
-      <w:hyperlink r:id="rId9" w:history="1">
+      <w:hyperlink r:id="rId10" w:history="1">
         <w:r>
           <w:rPr>
             <w:rStyle w:val="Hyperlink"/>
@@ -961,7 +1175,23 @@
           <w:rStyle w:val="Hyperlink"/>
           <w:color w:val="auto"/>
         </w:rPr>
-        <w:t>Mongo db query</w:t>
+        <w:t xml:space="preserve">Mongo </w:t>
+      </w:r>
+      <w:proofErr w:type="spellStart"/>
+      <w:r>
+        <w:rPr>
+          <w:rStyle w:val="Hyperlink"/>
+          <w:color w:val="auto"/>
+        </w:rPr>
+        <w:t>db</w:t>
+      </w:r>
+      <w:proofErr w:type="spellEnd"/>
+      <w:r>
+        <w:rPr>
+          <w:rStyle w:val="Hyperlink"/>
+          <w:color w:val="auto"/>
+        </w:rPr>
+        <w:t xml:space="preserve"> query</w:t>
       </w:r>
     </w:p>
     <w:p>
@@ -988,7 +1218,43 @@
           <w:color w:val="auto"/>
           <w:u w:val="none"/>
         </w:rPr>
-        <w:t>Pending payments:  db.transaction.find( { "paidON":null}).pretty()</w:t>
+        <w:t xml:space="preserve">Pending payments:  </w:t>
+      </w:r>
+      <w:proofErr w:type="spellStart"/>
+      <w:r>
+        <w:rPr>
+          <w:rStyle w:val="Hyperlink"/>
+          <w:color w:val="auto"/>
+          <w:u w:val="none"/>
+        </w:rPr>
+        <w:t>db.transaction.find</w:t>
+      </w:r>
+      <w:proofErr w:type="spellEnd"/>
+      <w:r>
+        <w:rPr>
+          <w:rStyle w:val="Hyperlink"/>
+          <w:color w:val="auto"/>
+          <w:u w:val="none"/>
+        </w:rPr>
+        <w:t>( { "</w:t>
+      </w:r>
+      <w:proofErr w:type="spellStart"/>
+      <w:r>
+        <w:rPr>
+          <w:rStyle w:val="Hyperlink"/>
+          <w:color w:val="auto"/>
+          <w:u w:val="none"/>
+        </w:rPr>
+        <w:t>paidON</w:t>
+      </w:r>
+      <w:proofErr w:type="spellEnd"/>
+      <w:r>
+        <w:rPr>
+          <w:rStyle w:val="Hyperlink"/>
+          <w:color w:val="auto"/>
+          <w:u w:val="none"/>
+        </w:rPr>
+        <w:t>":null}).pretty()</w:t>
       </w:r>
     </w:p>
     <w:p>
@@ -1008,13 +1274,41 @@
         </w:rPr>
         <w:t xml:space="preserve">Received payments:: </w:t>
       </w:r>
+      <w:proofErr w:type="spellStart"/>
       <w:r>
         <w:rPr>
           <w:rStyle w:val="Hyperlink"/>
           <w:color w:val="auto"/>
           <w:u w:val="none"/>
         </w:rPr>
-        <w:t>db.transaction.find( { "paidON": { $ne: null} }).pretty()</w:t>
+        <w:t>db.transaction.find</w:t>
+      </w:r>
+      <w:proofErr w:type="spellEnd"/>
+      <w:r>
+        <w:rPr>
+          <w:rStyle w:val="Hyperlink"/>
+          <w:color w:val="auto"/>
+          <w:u w:val="none"/>
+        </w:rPr>
+        <w:t>( { "</w:t>
+      </w:r>
+      <w:proofErr w:type="spellStart"/>
+      <w:r>
+        <w:rPr>
+          <w:rStyle w:val="Hyperlink"/>
+          <w:color w:val="auto"/>
+          <w:u w:val="none"/>
+        </w:rPr>
+        <w:t>paidON</w:t>
+      </w:r>
+      <w:proofErr w:type="spellEnd"/>
+      <w:r>
+        <w:rPr>
+          <w:rStyle w:val="Hyperlink"/>
+          <w:color w:val="auto"/>
+          <w:u w:val="none"/>
+        </w:rPr>
+        <w:t>": { $ne: null} }).pretty()</w:t>
       </w:r>
     </w:p>
     <w:p>
@@ -1034,13 +1328,41 @@
         </w:rPr>
         <w:t xml:space="preserve">User approval :: </w:t>
       </w:r>
+      <w:proofErr w:type="spellStart"/>
       <w:r>
         <w:rPr>
           <w:rStyle w:val="Hyperlink"/>
           <w:color w:val="auto"/>
           <w:u w:val="none"/>
         </w:rPr>
-        <w:t>db.tenant.find( { "verified":false }).pretty()</w:t>
+        <w:t>db.tenant.find</w:t>
+      </w:r>
+      <w:proofErr w:type="spellEnd"/>
+      <w:r>
+        <w:rPr>
+          <w:rStyle w:val="Hyperlink"/>
+          <w:color w:val="auto"/>
+          <w:u w:val="none"/>
+        </w:rPr>
+        <w:t>( { "</w:t>
+      </w:r>
+      <w:proofErr w:type="spellStart"/>
+      <w:r>
+        <w:rPr>
+          <w:rStyle w:val="Hyperlink"/>
+          <w:color w:val="auto"/>
+          <w:u w:val="none"/>
+        </w:rPr>
+        <w:t>verified":false</w:t>
+      </w:r>
+      <w:proofErr w:type="spellEnd"/>
+      <w:r>
+        <w:rPr>
+          <w:rStyle w:val="Hyperlink"/>
+          <w:color w:val="auto"/>
+          <w:u w:val="none"/>
+        </w:rPr>
+        <w:t xml:space="preserve"> }).pretty()</w:t>
       </w:r>
     </w:p>
     <w:p>
@@ -1068,13 +1390,23 @@
         </w:rPr>
         <w:t xml:space="preserve">                                                                                                                                                              </w:t>
       </w:r>
+      <w:proofErr w:type="spellStart"/>
       <w:r>
         <w:rPr>
           <w:rStyle w:val="Hyperlink"/>
           <w:color w:val="auto"/>
           <w:u w:val="none"/>
         </w:rPr>
-        <w:t>db.landlord.find( { "landlordID":1 }, { "baserent":1, "water":1,"electricity":1,</w:t>
+        <w:t>db.landlord.find</w:t>
+      </w:r>
+      <w:proofErr w:type="spellEnd"/>
+      <w:r>
+        <w:rPr>
+          <w:rStyle w:val="Hyperlink"/>
+          <w:color w:val="auto"/>
+          <w:u w:val="none"/>
+        </w:rPr>
+        <w:t>( { "landlordID":1 }, { "baserent":1, "water":1,"electricity":1,</w:t>
       </w:r>
       <w:r>
         <w:rPr>
@@ -1726,22 +2058,1162 @@
       <w:pPr>
         <w:spacing w:after="0" w:line="240" w:lineRule="auto"/>
         <w:rPr>
-          <w:rStyle w:val="Hyperlink"/>
-          <w:color w:val="auto"/>
-          <w:u w:val="none"/>
-        </w:rPr>
-      </w:pPr>
+          <w:noProof/>
+        </w:rPr>
+      </w:pPr>
+      <w:r>
+        <w:rPr>
+          <w:noProof/>
+        </w:rPr>
+        <w:lastRenderedPageBreak/>
+        <w:drawing>
+          <wp:inline distT="0" distB="0" distL="0" distR="0" wp14:anchorId="5705DECA" wp14:editId="6C06052A">
+            <wp:extent cx="6645910" cy="3474720"/>
+            <wp:effectExtent l="0" t="0" r="2540" b="0"/>
+            <wp:docPr id="1" name="Picture 1"/>
+            <wp:cNvGraphicFramePr>
+              <a:graphicFrameLocks xmlns:a="http://schemas.openxmlformats.org/drawingml/2006/main" noChangeAspect="1"/>
+            </wp:cNvGraphicFramePr>
+            <a:graphic xmlns:a="http://schemas.openxmlformats.org/drawingml/2006/main">
+              <a:graphicData uri="http://schemas.openxmlformats.org/drawingml/2006/picture">
+                <pic:pic xmlns:pic="http://schemas.openxmlformats.org/drawingml/2006/picture">
+                  <pic:nvPicPr>
+                    <pic:cNvPr id="0" name="Picture 1"/>
+                    <pic:cNvPicPr>
+                      <a:picLocks noChangeAspect="1" noChangeArrowheads="1"/>
+                    </pic:cNvPicPr>
+                  </pic:nvPicPr>
+                  <pic:blipFill>
+                    <a:blip r:embed="rId11" cstate="print">
+                      <a:extLst>
+                        <a:ext uri="{28A0092B-C50C-407E-A947-70E740481C1C}">
+                          <a14:useLocalDpi xmlns:a14="http://schemas.microsoft.com/office/drawing/2010/main" val="0"/>
+                        </a:ext>
+                      </a:extLst>
+                    </a:blip>
+                    <a:srcRect/>
+                    <a:stretch>
+                      <a:fillRect/>
+                    </a:stretch>
+                  </pic:blipFill>
+                  <pic:spPr bwMode="auto">
+                    <a:xfrm>
+                      <a:off x="0" y="0"/>
+                      <a:ext cx="6645910" cy="3474720"/>
+                    </a:xfrm>
+                    <a:prstGeom prst="rect">
+                      <a:avLst/>
+                    </a:prstGeom>
+                    <a:noFill/>
+                    <a:ln>
+                      <a:noFill/>
+                    </a:ln>
+                  </pic:spPr>
+                </pic:pic>
+              </a:graphicData>
+            </a:graphic>
+          </wp:inline>
+        </w:drawing>
+      </w:r>
     </w:p>
     <w:p>
       <w:pPr>
         <w:spacing w:after="0" w:line="240" w:lineRule="auto"/>
         <w:rPr>
-          <w:color w:val="0563C1" w:themeColor="hyperlink"/>
+          <w:noProof/>
+        </w:rPr>
+      </w:pPr>
+      <w:r>
+        <w:rPr>
+          <w:noProof/>
+        </w:rPr>
+        <w:t>ROUTES:</w:t>
+      </w:r>
+    </w:p>
+    <w:tbl>
+      <w:tblPr>
+        <w:tblStyle w:val="TableGrid"/>
+        <w:tblW w:w="0" w:type="auto"/>
+        <w:tblLook w:val="04A0" w:firstRow="1" w:lastRow="0" w:firstColumn="1" w:lastColumn="0" w:noHBand="0" w:noVBand="1"/>
+      </w:tblPr>
+      <w:tblGrid>
+        <w:gridCol w:w="10456"/>
+      </w:tblGrid>
+      <w:tr>
+        <w:tc>
+          <w:tcPr>
+            <w:tcW w:w="10456" w:type="dxa"/>
+          </w:tcPr>
+          <w:p>
+            <w:pPr>
+              <w:jc w:val="center"/>
+              <w:rPr>
+                <w:noProof/>
+                <w:sz w:val="28"/>
+                <w:szCs w:val="28"/>
+              </w:rPr>
+            </w:pPr>
+            <w:r>
+              <w:rPr>
+                <w:noProof/>
+                <w:sz w:val="28"/>
+                <w:szCs w:val="28"/>
+              </w:rPr>
+              <w:t>/</w:t>
+            </w:r>
+          </w:p>
+        </w:tc>
+      </w:tr>
+      <w:tr>
+        <w:tc>
+          <w:tcPr>
+            <w:tcW w:w="10456" w:type="dxa"/>
+          </w:tcPr>
+          <w:tbl>
+            <w:tblPr>
+              <w:tblStyle w:val="TableGrid"/>
+              <w:tblW w:w="0" w:type="auto"/>
+              <w:tblLook w:val="04A0" w:firstRow="1" w:lastRow="0" w:firstColumn="1" w:lastColumn="0" w:noHBand="0" w:noVBand="1"/>
+            </w:tblPr>
+            <w:tblGrid>
+              <w:gridCol w:w="5115"/>
+              <w:gridCol w:w="5115"/>
+            </w:tblGrid>
+            <w:tr>
+              <w:tc>
+                <w:tcPr>
+                  <w:tcW w:w="5115" w:type="dxa"/>
+                </w:tcPr>
+                <w:p>
+                  <w:pPr>
+                    <w:jc w:val="center"/>
+                    <w:rPr>
+                      <w:noProof/>
+                    </w:rPr>
+                  </w:pPr>
+                  <w:r>
+                    <w:rPr>
+                      <w:noProof/>
+                    </w:rPr>
+                    <w:t>/user-login    /user-signup</w:t>
+                  </w:r>
+                </w:p>
+              </w:tc>
+              <w:tc>
+                <w:tcPr>
+                  <w:tcW w:w="5115" w:type="dxa"/>
+                </w:tcPr>
+                <w:p>
+                  <w:pPr>
+                    <w:jc w:val="center"/>
+                    <w:rPr>
+                      <w:noProof/>
+                    </w:rPr>
+                  </w:pPr>
+                  <w:r>
+                    <w:rPr>
+                      <w:noProof/>
+                    </w:rPr>
+                    <w:t>/landlord-login    /landl</w:t>
+                  </w:r>
+                  <w:r>
+                    <w:rPr>
+                      <w:noProof/>
+                    </w:rPr>
+                    <w:t>ord</w:t>
+                  </w:r>
+                  <w:r>
+                    <w:rPr>
+                      <w:noProof/>
+                    </w:rPr>
+                    <w:t>-signup</w:t>
+                  </w:r>
+                </w:p>
+              </w:tc>
+            </w:tr>
+            <w:tr>
+              <w:tc>
+                <w:tcPr>
+                  <w:tcW w:w="5115" w:type="dxa"/>
+                </w:tcPr>
+                <w:tbl>
+                  <w:tblPr>
+                    <w:tblStyle w:val="TableGrid"/>
+                    <w:tblW w:w="0" w:type="auto"/>
+                    <w:tblLook w:val="04A0" w:firstRow="1" w:lastRow="0" w:firstColumn="1" w:lastColumn="0" w:noHBand="0" w:noVBand="1"/>
+                  </w:tblPr>
+                  <w:tblGrid>
+                    <w:gridCol w:w="4889"/>
+                  </w:tblGrid>
+                  <w:tr>
+                    <w:tc>
+                      <w:tcPr>
+                        <w:tcW w:w="4889" w:type="dxa"/>
+                      </w:tcPr>
+                      <w:p>
+                        <w:pPr>
+                          <w:jc w:val="center"/>
+                          <w:rPr>
+                            <w:noProof/>
+                          </w:rPr>
+                        </w:pPr>
+                        <w:r>
+                          <w:rPr>
+                            <w:noProof/>
+                          </w:rPr>
+                          <w:t xml:space="preserve">/user-landing    </w:t>
+                        </w:r>
+                      </w:p>
+                    </w:tc>
+                  </w:tr>
+                  <w:tr>
+                    <w:tc>
+                      <w:tcPr>
+                        <w:tcW w:w="4889" w:type="dxa"/>
+                      </w:tcPr>
+                      <w:p>
+                        <w:pPr>
+                          <w:rPr>
+                            <w:noProof/>
+                          </w:rPr>
+                        </w:pPr>
+                        <w:r>
+                          <w:rPr>
+                            <w:noProof/>
+                          </w:rPr>
+                          <w:t>/user-</w:t>
+                        </w:r>
+                        <w:r>
+                          <w:rPr>
+                            <w:noProof/>
+                          </w:rPr>
+                          <w:t xml:space="preserve"> profile</w:t>
+                        </w:r>
+                        <w:r>
+                          <w:rPr>
+                            <w:noProof/>
+                          </w:rPr>
+                          <w:t xml:space="preserve">    </w:t>
+                        </w:r>
+                      </w:p>
+                    </w:tc>
+                  </w:tr>
+                  <w:tr>
+                    <w:tc>
+                      <w:tcPr>
+                        <w:tcW w:w="4889" w:type="dxa"/>
+                      </w:tcPr>
+                      <w:p>
+                        <w:pPr>
+                          <w:rPr>
+                            <w:noProof/>
+                          </w:rPr>
+                        </w:pPr>
+                        <w:r>
+                          <w:rPr>
+                            <w:noProof/>
+                          </w:rPr>
+                          <w:t>/user-</w:t>
+                        </w:r>
+                        <w:r>
+                          <w:rPr>
+                            <w:noProof/>
+                          </w:rPr>
+                          <w:t xml:space="preserve"> trans</w:t>
+                        </w:r>
+                        <w:r>
+                          <w:rPr>
+                            <w:noProof/>
+                          </w:rPr>
+                          <w:t xml:space="preserve">    </w:t>
+                        </w:r>
+                      </w:p>
+                    </w:tc>
+                  </w:tr>
+                  <w:tr>
+                    <w:tc>
+                      <w:tcPr>
+                        <w:tcW w:w="4889" w:type="dxa"/>
+                      </w:tcPr>
+                      <w:p>
+                        <w:pPr>
+                          <w:rPr>
+                            <w:noProof/>
+                          </w:rPr>
+                        </w:pPr>
+                        <w:r>
+                          <w:rPr>
+                            <w:noProof/>
+                          </w:rPr>
+                          <w:t>/user-</w:t>
+                        </w:r>
+                        <w:r>
+                          <w:rPr>
+                            <w:noProof/>
+                          </w:rPr>
+                          <w:t xml:space="preserve"> payBill</w:t>
+                        </w:r>
+                        <w:r>
+                          <w:rPr>
+                            <w:noProof/>
+                          </w:rPr>
+                          <w:t xml:space="preserve">    </w:t>
+                        </w:r>
+                      </w:p>
+                    </w:tc>
+                  </w:tr>
+                  <w:tr>
+                    <w:tc>
+                      <w:tcPr>
+                        <w:tcW w:w="4889" w:type="dxa"/>
+                      </w:tcPr>
+                      <w:p>
+                        <w:pPr>
+                          <w:rPr>
+                            <w:noProof/>
+                          </w:rPr>
+                        </w:pPr>
+                        <w:r>
+                          <w:rPr>
+                            <w:noProof/>
+                          </w:rPr>
+                          <w:t xml:space="preserve">/user-login    </w:t>
+                        </w:r>
+                      </w:p>
+                    </w:tc>
+                  </w:tr>
+                  <w:tr>
+                    <w:tc>
+                      <w:tcPr>
+                        <w:tcW w:w="4889" w:type="dxa"/>
+                      </w:tcPr>
+                      <w:p>
+                        <w:pPr>
+                          <w:rPr>
+                            <w:noProof/>
+                          </w:rPr>
+                        </w:pPr>
+                        <w:r>
+                          <w:rPr>
+                            <w:noProof/>
+                          </w:rPr>
+                          <w:t>/user-</w:t>
+                        </w:r>
+                        <w:r>
+                          <w:rPr>
+                            <w:noProof/>
+                          </w:rPr>
+                          <w:t xml:space="preserve"> maint</w:t>
+                        </w:r>
+                        <w:r>
+                          <w:rPr>
+                            <w:noProof/>
+                          </w:rPr>
+                          <w:t xml:space="preserve">    </w:t>
+                        </w:r>
+                      </w:p>
+                    </w:tc>
+                  </w:tr>
+                  <w:tr>
+                    <w:tc>
+                      <w:tcPr>
+                        <w:tcW w:w="4889" w:type="dxa"/>
+                      </w:tcPr>
+                      <w:p>
+                        <w:pPr>
+                          <w:rPr>
+                            <w:noProof/>
+                          </w:rPr>
+                        </w:pPr>
+                      </w:p>
+                    </w:tc>
+                  </w:tr>
+                  <w:tr>
+                    <w:tc>
+                      <w:tcPr>
+                        <w:tcW w:w="4889" w:type="dxa"/>
+                      </w:tcPr>
+                      <w:p>
+                        <w:pPr>
+                          <w:rPr>
+                            <w:noProof/>
+                          </w:rPr>
+                        </w:pPr>
+                      </w:p>
+                    </w:tc>
+                  </w:tr>
+                </w:tbl>
+                <w:p>
+                  <w:pPr>
+                    <w:rPr>
+                      <w:noProof/>
+                    </w:rPr>
+                  </w:pPr>
+                </w:p>
+              </w:tc>
+              <w:tc>
+                <w:tcPr>
+                  <w:tcW w:w="5115" w:type="dxa"/>
+                </w:tcPr>
+                <w:tbl>
+                  <w:tblPr>
+                    <w:tblStyle w:val="TableGrid"/>
+                    <w:tblW w:w="0" w:type="auto"/>
+                    <w:tblLook w:val="04A0" w:firstRow="1" w:lastRow="0" w:firstColumn="1" w:lastColumn="0" w:noHBand="0" w:noVBand="1"/>
+                  </w:tblPr>
+                  <w:tblGrid>
+                    <w:gridCol w:w="4889"/>
+                  </w:tblGrid>
+                  <w:tr>
+                    <w:tc>
+                      <w:tcPr>
+                        <w:tcW w:w="4889" w:type="dxa"/>
+                      </w:tcPr>
+                      <w:p>
+                        <w:pPr>
+                          <w:jc w:val="center"/>
+                          <w:rPr>
+                            <w:noProof/>
+                          </w:rPr>
+                        </w:pPr>
+                        <w:r>
+                          <w:rPr>
+                            <w:noProof/>
+                          </w:rPr>
+                          <w:t>/landlord-</w:t>
+                        </w:r>
+                        <w:r>
+                          <w:rPr>
+                            <w:noProof/>
+                          </w:rPr>
+                          <w:t>landing</w:t>
+                        </w:r>
+                      </w:p>
+                    </w:tc>
+                  </w:tr>
+                  <w:tr>
+                    <w:tc>
+                      <w:tcPr>
+                        <w:tcW w:w="4889" w:type="dxa"/>
+                      </w:tcPr>
+                      <w:p>
+                        <w:pPr>
+                          <w:rPr>
+                            <w:noProof/>
+                          </w:rPr>
+                        </w:pPr>
+                        <w:r>
+                          <w:rPr>
+                            <w:noProof/>
+                          </w:rPr>
+                          <w:t>/landlord-</w:t>
+                        </w:r>
+                        <w:r>
+                          <w:rPr>
+                            <w:noProof/>
+                          </w:rPr>
+                          <w:t>profile</w:t>
+                        </w:r>
+                        <w:r>
+                          <w:rPr>
+                            <w:noProof/>
+                          </w:rPr>
+                          <w:t xml:space="preserve">    </w:t>
+                        </w:r>
+                      </w:p>
+                    </w:tc>
+                  </w:tr>
+                  <w:tr>
+                    <w:tc>
+                      <w:tcPr>
+                        <w:tcW w:w="4889" w:type="dxa"/>
+                      </w:tcPr>
+                      <w:p>
+                        <w:pPr>
+                          <w:rPr>
+                            <w:noProof/>
+                          </w:rPr>
+                        </w:pPr>
+                        <w:r>
+                          <w:rPr>
+                            <w:noProof/>
+                          </w:rPr>
+                          <w:t>/landlord-</w:t>
+                        </w:r>
+                        <w:r>
+                          <w:rPr>
+                            <w:noProof/>
+                          </w:rPr>
+                          <w:t>trans</w:t>
+                        </w:r>
+                        <w:r>
+                          <w:rPr>
+                            <w:noProof/>
+                          </w:rPr>
+                          <w:t xml:space="preserve">    </w:t>
+                        </w:r>
+                      </w:p>
+                    </w:tc>
+                  </w:tr>
+                  <w:tr>
+                    <w:tc>
+                      <w:tcPr>
+                        <w:tcW w:w="4889" w:type="dxa"/>
+                      </w:tcPr>
+                      <w:p>
+                        <w:pPr>
+                          <w:rPr>
+                            <w:noProof/>
+                          </w:rPr>
+                        </w:pPr>
+                        <w:r>
+                          <w:rPr>
+                            <w:noProof/>
+                          </w:rPr>
+                          <w:t>/landlord-</w:t>
+                        </w:r>
+                        <w:r>
+                          <w:rPr>
+                            <w:noProof/>
+                          </w:rPr>
+                          <w:t>genBill</w:t>
+                        </w:r>
+                        <w:r>
+                          <w:rPr>
+                            <w:noProof/>
+                          </w:rPr>
+                          <w:t xml:space="preserve">    </w:t>
+                        </w:r>
+                      </w:p>
+                    </w:tc>
+                  </w:tr>
+                  <w:tr>
+                    <w:tc>
+                      <w:tcPr>
+                        <w:tcW w:w="4889" w:type="dxa"/>
+                      </w:tcPr>
+                      <w:p>
+                        <w:pPr>
+                          <w:rPr>
+                            <w:noProof/>
+                          </w:rPr>
+                        </w:pPr>
+                        <w:r>
+                          <w:rPr>
+                            <w:noProof/>
+                          </w:rPr>
+                          <w:t>/landlord-</w:t>
+                        </w:r>
+                        <w:r>
+                          <w:rPr>
+                            <w:noProof/>
+                          </w:rPr>
+                          <w:t>tenant</w:t>
+                        </w:r>
+                        <w:r>
+                          <w:rPr>
+                            <w:noProof/>
+                          </w:rPr>
+                          <w:t xml:space="preserve">    </w:t>
+                        </w:r>
+                      </w:p>
+                    </w:tc>
+                  </w:tr>
+                  <w:tr>
+                    <w:tc>
+                      <w:tcPr>
+                        <w:tcW w:w="4889" w:type="dxa"/>
+                      </w:tcPr>
+                      <w:p>
+                        <w:pPr>
+                          <w:rPr>
+                            <w:noProof/>
+                          </w:rPr>
+                        </w:pPr>
+                        <w:r>
+                          <w:rPr>
+                            <w:noProof/>
+                          </w:rPr>
+                          <w:t>/landlord-</w:t>
+                        </w:r>
+                        <w:r>
+                          <w:rPr>
+                            <w:noProof/>
+                          </w:rPr>
+                          <w:t>property</w:t>
+                        </w:r>
+                        <w:r>
+                          <w:rPr>
+                            <w:noProof/>
+                          </w:rPr>
+                          <w:t xml:space="preserve">    </w:t>
+                        </w:r>
+                      </w:p>
+                    </w:tc>
+                  </w:tr>
+                  <w:tr>
+                    <w:tc>
+                      <w:tcPr>
+                        <w:tcW w:w="4889" w:type="dxa"/>
+                      </w:tcPr>
+                      <w:p>
+                        <w:pPr>
+                          <w:rPr>
+                            <w:noProof/>
+                          </w:rPr>
+                        </w:pPr>
+                        <w:r>
+                          <w:rPr>
+                            <w:noProof/>
+                          </w:rPr>
+                          <w:t>/landlord-</w:t>
+                        </w:r>
+                        <w:r>
+                          <w:rPr>
+                            <w:noProof/>
+                          </w:rPr>
+                          <w:t>createTenant</w:t>
+                        </w:r>
+                        <w:r>
+                          <w:rPr>
+                            <w:noProof/>
+                          </w:rPr>
+                          <w:t xml:space="preserve">    </w:t>
+                        </w:r>
+                      </w:p>
+                    </w:tc>
+                  </w:tr>
+                  <w:tr>
+                    <w:tc>
+                      <w:tcPr>
+                        <w:tcW w:w="4889" w:type="dxa"/>
+                      </w:tcPr>
+                      <w:p>
+                        <w:pPr>
+                          <w:rPr>
+                            <w:noProof/>
+                          </w:rPr>
+                        </w:pPr>
+                        <w:r>
+                          <w:rPr>
+                            <w:noProof/>
+                          </w:rPr>
+                          <w:t>/landlord-</w:t>
+                        </w:r>
+                        <w:r>
+                          <w:rPr>
+                            <w:noProof/>
+                          </w:rPr>
+                          <w:t>rentMe</w:t>
+                        </w:r>
+                        <w:r>
+                          <w:rPr>
+                            <w:noProof/>
+                          </w:rPr>
+                          <w:t xml:space="preserve">    </w:t>
+                        </w:r>
+                      </w:p>
+                    </w:tc>
+                  </w:tr>
+                  <w:tr>
+                    <w:tc>
+                      <w:tcPr>
+                        <w:tcW w:w="4889" w:type="dxa"/>
+                      </w:tcPr>
+                      <w:p>
+                        <w:pPr>
+                          <w:rPr>
+                            <w:noProof/>
+                          </w:rPr>
+                        </w:pPr>
+                        <w:r>
+                          <w:rPr>
+                            <w:noProof/>
+                          </w:rPr>
+                          <w:t>/landlord-</w:t>
+                        </w:r>
+                        <w:r>
+                          <w:rPr>
+                            <w:noProof/>
+                          </w:rPr>
+                          <w:t>maint</w:t>
+                        </w:r>
+                        <w:r>
+                          <w:rPr>
+                            <w:noProof/>
+                          </w:rPr>
+                          <w:t xml:space="preserve">    </w:t>
+                        </w:r>
+                      </w:p>
+                    </w:tc>
+                  </w:tr>
+                  <w:tr>
+                    <w:tc>
+                      <w:tcPr>
+                        <w:tcW w:w="4889" w:type="dxa"/>
+                      </w:tcPr>
+                      <w:p>
+                        <w:pPr>
+                          <w:rPr>
+                            <w:noProof/>
+                          </w:rPr>
+                        </w:pPr>
+                        <w:r>
+                          <w:rPr>
+                            <w:noProof/>
+                          </w:rPr>
+                          <w:t>/landlord-</w:t>
+                        </w:r>
+                        <w:r>
+                          <w:rPr>
+                            <w:noProof/>
+                          </w:rPr>
+                          <w:t>recExp</w:t>
+                        </w:r>
+                        <w:r>
+                          <w:rPr>
+                            <w:noProof/>
+                          </w:rPr>
+                          <w:t xml:space="preserve">    </w:t>
+                        </w:r>
+                      </w:p>
+                    </w:tc>
+                  </w:tr>
+                  <w:tr>
+                    <w:tc>
+                      <w:tcPr>
+                        <w:tcW w:w="4889" w:type="dxa"/>
+                      </w:tcPr>
+                      <w:p>
+                        <w:pPr>
+                          <w:rPr>
+                            <w:noProof/>
+                          </w:rPr>
+                        </w:pPr>
+                      </w:p>
+                    </w:tc>
+                  </w:tr>
+                  <w:tr>
+                    <w:tc>
+                      <w:tcPr>
+                        <w:tcW w:w="4889" w:type="dxa"/>
+                      </w:tcPr>
+                      <w:p>
+                        <w:pPr>
+                          <w:rPr>
+                            <w:noProof/>
+                          </w:rPr>
+                        </w:pPr>
+                      </w:p>
+                    </w:tc>
+                  </w:tr>
+                </w:tbl>
+                <w:p>
+                  <w:pPr>
+                    <w:rPr>
+                      <w:noProof/>
+                    </w:rPr>
+                  </w:pPr>
+                </w:p>
+              </w:tc>
+            </w:tr>
+          </w:tbl>
+          <w:p>
+            <w:pPr>
+              <w:rPr>
+                <w:noProof/>
+              </w:rPr>
+            </w:pPr>
+          </w:p>
+        </w:tc>
+      </w:tr>
+    </w:tbl>
+    <w:p>
+      <w:pPr>
+        <w:spacing w:after="0" w:line="240" w:lineRule="auto"/>
+        <w:rPr>
+          <w:noProof/>
+        </w:rPr>
+      </w:pPr>
+    </w:p>
+    <w:p>
+      <w:pPr>
+        <w:spacing w:after="0" w:line="240" w:lineRule="auto"/>
+        <w:rPr>
+          <w:noProof/>
+        </w:rPr>
+      </w:pPr>
+      <w:r>
+        <w:rPr>
+          <w:noProof/>
+        </w:rPr>
+        <w:t xml:space="preserve">ROUTES FLOW: </w:t>
+      </w:r>
+    </w:p>
+    <w:p>
+      <w:pPr>
+        <w:spacing w:after="0" w:line="240" w:lineRule="auto"/>
+        <w:rPr>
+          <w:noProof/>
+        </w:rPr>
+      </w:pPr>
+    </w:p>
+    <w:tbl>
+      <w:tblPr>
+        <w:tblStyle w:val="TableGrid"/>
+        <w:tblW w:w="0" w:type="auto"/>
+        <w:tblLook w:val="04A0" w:firstRow="1" w:lastRow="0" w:firstColumn="1" w:lastColumn="0" w:noHBand="0" w:noVBand="1"/>
+      </w:tblPr>
+      <w:tblGrid>
+        <w:gridCol w:w="10456"/>
+      </w:tblGrid>
+      <w:tr>
+        <w:tc>
+          <w:tcPr>
+            <w:tcW w:w="10456" w:type="dxa"/>
+          </w:tcPr>
+          <w:p>
+            <w:pPr>
+              <w:rPr>
+                <w:noProof/>
+              </w:rPr>
+            </w:pPr>
+            <w:r>
+              <w:rPr>
+                <w:noProof/>
+              </w:rPr>
+              <w:t>/</w:t>
+            </w:r>
+            <w:r>
+              <w:rPr>
+                <w:noProof/>
+              </w:rPr>
+              <w:t>landlord</w:t>
+            </w:r>
+            <w:r>
+              <w:rPr>
+                <w:noProof/>
+              </w:rPr>
+              <w:t xml:space="preserve">-login    </w:t>
+            </w:r>
+          </w:p>
+        </w:tc>
+      </w:tr>
+      <w:tr>
+        <w:tc>
+          <w:tcPr>
+            <w:tcW w:w="10456" w:type="dxa"/>
+          </w:tcPr>
+          <w:p>
+            <w:pPr>
+              <w:rPr>
+                <w:noProof/>
+              </w:rPr>
+            </w:pPr>
+            <w:r>
+              <w:rPr>
+                <w:noProof/>
+              </w:rPr>
+              <w:t xml:space="preserve">** If </w:t>
+            </w:r>
+            <w:r>
+              <w:rPr>
+                <w:noProof/>
+              </w:rPr>
+              <w:t>user already is signed-in :  redirect to landing page</w:t>
+            </w:r>
+          </w:p>
+          <w:p>
+            <w:pPr>
+              <w:rPr>
+                <w:noProof/>
+              </w:rPr>
+            </w:pPr>
+            <w:r>
+              <w:rPr>
+                <w:noProof/>
+              </w:rPr>
+              <w:t>**Else verify and login to landing</w:t>
+            </w:r>
+          </w:p>
+        </w:tc>
+      </w:tr>
+    </w:tbl>
+    <w:p>
+      <w:pPr>
+        <w:spacing w:after="0" w:line="240" w:lineRule="auto"/>
+        <w:rPr>
+          <w:noProof/>
+        </w:rPr>
+      </w:pPr>
+    </w:p>
+    <w:p>
+      <w:pPr>
+        <w:spacing w:after="0" w:line="240" w:lineRule="auto"/>
+        <w:rPr>
+          <w:noProof/>
+        </w:rPr>
+      </w:pPr>
+    </w:p>
+    <w:tbl>
+      <w:tblPr>
+        <w:tblStyle w:val="TableGrid"/>
+        <w:tblW w:w="0" w:type="auto"/>
+        <w:tblLook w:val="04A0" w:firstRow="1" w:lastRow="0" w:firstColumn="1" w:lastColumn="0" w:noHBand="0" w:noVBand="1"/>
+      </w:tblPr>
+      <w:tblGrid>
+        <w:gridCol w:w="10456"/>
+      </w:tblGrid>
+      <w:tr>
+        <w:tc>
+          <w:tcPr>
+            <w:tcW w:w="10456" w:type="dxa"/>
+          </w:tcPr>
+          <w:p>
+            <w:pPr>
+              <w:rPr>
+                <w:noProof/>
+              </w:rPr>
+            </w:pPr>
+            <w:r>
+              <w:rPr>
+                <w:noProof/>
+              </w:rPr>
+              <w:t>/</w:t>
+            </w:r>
+            <w:r>
+              <w:rPr>
+                <w:noProof/>
+              </w:rPr>
+              <w:t>landing</w:t>
+            </w:r>
+            <w:r>
+              <w:rPr>
+                <w:noProof/>
+              </w:rPr>
+              <w:t xml:space="preserve">-login    </w:t>
+            </w:r>
+          </w:p>
+        </w:tc>
+      </w:tr>
+      <w:tr>
+        <w:tc>
+          <w:tcPr>
+            <w:tcW w:w="10456" w:type="dxa"/>
+          </w:tcPr>
+          <w:p>
+            <w:pPr>
+              <w:rPr>
+                <w:noProof/>
+              </w:rPr>
+            </w:pPr>
+            <w:r>
+              <w:rPr>
+                <w:noProof/>
+              </w:rPr>
+              <w:t>** If user already is signed-in :  redirect to landing page</w:t>
+            </w:r>
+          </w:p>
+          <w:p>
+            <w:pPr>
+              <w:rPr>
+                <w:noProof/>
+              </w:rPr>
+            </w:pPr>
+            <w:r>
+              <w:rPr>
+                <w:noProof/>
+              </w:rPr>
+              <w:t>**Else verify and login to landing</w:t>
+            </w:r>
+          </w:p>
+        </w:tc>
+      </w:tr>
+    </w:tbl>
+    <w:p>
+      <w:pPr>
+        <w:spacing w:after="0" w:line="240" w:lineRule="auto"/>
+        <w:rPr>
+          <w:noProof/>
+        </w:rPr>
+      </w:pPr>
+    </w:p>
+    <w:p>
+      <w:pPr>
+        <w:spacing w:after="0" w:line="240" w:lineRule="auto"/>
+        <w:rPr>
+          <w:noProof/>
+        </w:rPr>
+      </w:pPr>
+    </w:p>
+    <w:tbl>
+      <w:tblPr>
+        <w:tblStyle w:val="TableGrid"/>
+        <w:tblW w:w="0" w:type="auto"/>
+        <w:tblLook w:val="04A0" w:firstRow="1" w:lastRow="0" w:firstColumn="1" w:lastColumn="0" w:noHBand="0" w:noVBand="1"/>
+      </w:tblPr>
+      <w:tblGrid>
+        <w:gridCol w:w="10456"/>
+      </w:tblGrid>
+      <w:tr>
+        <w:tc>
+          <w:tcPr>
+            <w:tcW w:w="10456" w:type="dxa"/>
+          </w:tcPr>
+          <w:p>
+            <w:pPr>
+              <w:rPr>
+                <w:noProof/>
+              </w:rPr>
+            </w:pPr>
+            <w:r>
+              <w:rPr>
+                <w:noProof/>
+              </w:rPr>
+              <w:t xml:space="preserve">/user-login    </w:t>
+            </w:r>
+          </w:p>
+        </w:tc>
+      </w:tr>
+      <w:tr>
+        <w:tc>
+          <w:tcPr>
+            <w:tcW w:w="10456" w:type="dxa"/>
+          </w:tcPr>
+          <w:p>
+            <w:pPr>
+              <w:rPr>
+                <w:noProof/>
+              </w:rPr>
+            </w:pPr>
+            <w:r>
+              <w:rPr>
+                <w:noProof/>
+              </w:rPr>
+              <w:t>** If user already is signed-in :  redirect to landing page</w:t>
+            </w:r>
+          </w:p>
+          <w:p>
+            <w:pPr>
+              <w:rPr>
+                <w:noProof/>
+              </w:rPr>
+            </w:pPr>
+            <w:r>
+              <w:rPr>
+                <w:noProof/>
+              </w:rPr>
+              <w:t>**Else verify and login to landing</w:t>
+            </w:r>
+          </w:p>
+        </w:tc>
+      </w:tr>
+    </w:tbl>
+    <w:p>
+      <w:pPr>
+        <w:spacing w:after="0" w:line="240" w:lineRule="auto"/>
+        <w:rPr>
+          <w:noProof/>
+        </w:rPr>
+      </w:pPr>
+    </w:p>
+    <w:p>
+      <w:pPr>
+        <w:spacing w:after="0" w:line="240" w:lineRule="auto"/>
+        <w:rPr>
+          <w:noProof/>
+        </w:rPr>
+      </w:pPr>
+    </w:p>
+    <w:tbl>
+      <w:tblPr>
+        <w:tblStyle w:val="TableGrid"/>
+        <w:tblW w:w="0" w:type="auto"/>
+        <w:tblLook w:val="04A0" w:firstRow="1" w:lastRow="0" w:firstColumn="1" w:lastColumn="0" w:noHBand="0" w:noVBand="1"/>
+      </w:tblPr>
+      <w:tblGrid>
+        <w:gridCol w:w="10456"/>
+      </w:tblGrid>
+      <w:tr>
+        <w:tc>
+          <w:tcPr>
+            <w:tcW w:w="10456" w:type="dxa"/>
+          </w:tcPr>
+          <w:p>
+            <w:pPr>
+              <w:rPr>
+                <w:noProof/>
+              </w:rPr>
+            </w:pPr>
+            <w:r>
+              <w:rPr>
+                <w:noProof/>
+              </w:rPr>
+              <w:t xml:space="preserve">/user-login    </w:t>
+            </w:r>
+          </w:p>
+        </w:tc>
+      </w:tr>
+      <w:tr>
+        <w:tc>
+          <w:tcPr>
+            <w:tcW w:w="10456" w:type="dxa"/>
+          </w:tcPr>
+          <w:p>
+            <w:pPr>
+              <w:rPr>
+                <w:noProof/>
+              </w:rPr>
+            </w:pPr>
+            <w:r>
+              <w:rPr>
+                <w:noProof/>
+              </w:rPr>
+              <w:t>** If user already is signed-in :  redirect to landing page</w:t>
+            </w:r>
+          </w:p>
+          <w:p>
+            <w:pPr>
+              <w:rPr>
+                <w:noProof/>
+              </w:rPr>
+            </w:pPr>
+            <w:r>
+              <w:rPr>
+                <w:noProof/>
+              </w:rPr>
+              <w:t>**Else verify and login to landing</w:t>
+            </w:r>
+          </w:p>
+        </w:tc>
+      </w:tr>
+    </w:tbl>
+    <w:p>
+      <w:pPr>
+        <w:spacing w:after="0" w:line="240" w:lineRule="auto"/>
+        <w:rPr>
+          <w:noProof/>
+        </w:rPr>
+      </w:pPr>
+    </w:p>
+    <w:p>
+      <w:pPr>
+        <w:spacing w:after="0" w:line="240" w:lineRule="auto"/>
+        <w:rPr>
+          <w:noProof/>
+        </w:rPr>
+      </w:pPr>
+    </w:p>
+    <w:p>
+      <w:pPr>
+        <w:spacing w:after="0" w:line="240" w:lineRule="auto"/>
+        <w:rPr>
+          <w:noProof/>
         </w:rPr>
       </w:pPr>
     </w:p>
     <w:sectPr>
-      <w:headerReference w:type="default" r:id="rId10"/>
+      <w:headerReference w:type="default" r:id="rId12"/>
       <w:pgSz w:w="11906" w:h="16838"/>
       <w:pgMar w:top="720" w:right="720" w:bottom="720" w:left="720" w:header="227" w:footer="708" w:gutter="0"/>
       <w:cols w:space="708"/>
@@ -1825,6 +3297,103 @@
     </w:pPr>
   </w:p>
 </w:hdr>
+</file>
+
+<file path=word/numbering.xml><?xml version="1.0" encoding="utf-8"?>
+<w:numbering xmlns:wpc="http://schemas.microsoft.com/office/word/2010/wordprocessingCanvas" xmlns:cx="http://schemas.microsoft.com/office/drawing/2014/chartex" xmlns:cx1="http://schemas.microsoft.com/office/drawing/2015/9/8/chartex" xmlns:cx2="http://schemas.microsoft.com/office/drawing/2015/10/21/chartex" xmlns:cx3="http://schemas.microsoft.com/office/drawing/2016/5/9/chartex" xmlns:cx4="http://schemas.microsoft.com/office/drawing/2016/5/10/chartex" xmlns:cx5="http://schemas.microsoft.com/office/drawing/2016/5/11/chartex" xmlns:cx6="http://schemas.microsoft.com/office/drawing/2016/5/12/chartex" xmlns:cx7="http://schemas.microsoft.com/office/drawing/2016/5/13/chartex" xmlns:cx8="http://schemas.microsoft.com/office/drawing/2016/5/14/chartex" xmlns:mc="http://schemas.openxmlformats.org/markup-compatibility/2006" xmlns:aink="http://schemas.microsoft.com/office/drawing/2016/ink" xmlns:am3d="http://schemas.microsoft.com/office/drawing/2017/model3d" xmlns:o="urn:schemas-microsoft-com:office:office" xmlns:r="http://schemas.openxmlformats.org/officeDocument/2006/relationships" xmlns:m="http://schemas.openxmlformats.org/officeDocument/2006/math" xmlns:v="urn:schemas-microsoft-com:vml" xmlns:wp14="http://schemas.microsoft.com/office/word/2010/wordprocessingDrawing" xmlns:wp="http://schemas.openxmlformats.org/drawingml/2006/wordprocessingDrawing" xmlns:w10="urn:schemas-microsoft-com:office:word" xmlns:w="http://schemas.openxmlformats.org/wordprocessingml/2006/main" xmlns:w14="http://schemas.microsoft.com/office/word/2010/wordml" xmlns:w15="http://schemas.microsoft.com/office/word/2012/wordml" xmlns:w16cex="http://schemas.microsoft.com/office/word/2018/wordml/cex" xmlns:w16cid="http://schemas.microsoft.com/office/word/2016/wordml/cid" xmlns:w16="http://schemas.microsoft.com/office/word/2018/wordml" xmlns:w16se="http://schemas.microsoft.com/office/word/2015/wordml/symex" xmlns:wpg="http://schemas.microsoft.com/office/word/2010/wordprocessingGroup" xmlns:wpi="http://schemas.microsoft.com/office/word/2010/wordprocessingInk" xmlns:wne="http://schemas.microsoft.com/office/word/2006/wordml" xmlns:wps="http://schemas.microsoft.com/office/word/2010/wordprocessingShape" mc:Ignorable="w14 w15 w16se w16cid w16 w16cex wp14">
+  <w:abstractNum w:abstractNumId="0" w15:restartNumberingAfterBreak="0">
+    <w:nsid w:val="3AE21D15"/>
+    <w:multiLevelType w:val="hybridMultilevel"/>
+    <w:tmpl w:val="CD8295F2"/>
+    <w:lvl w:ilvl="0" w:tplc="0409000F">
+      <w:start w:val="1"/>
+      <w:numFmt w:val="decimal"/>
+      <w:lvlText w:val="%1."/>
+      <w:lvlJc w:val="left"/>
+      <w:pPr>
+        <w:ind w:left="720" w:hanging="360"/>
+      </w:pPr>
+      <w:rPr>
+        <w:rFonts w:hint="default"/>
+      </w:rPr>
+    </w:lvl>
+    <w:lvl w:ilvl="1" w:tplc="04090019" w:tentative="1">
+      <w:start w:val="1"/>
+      <w:numFmt w:val="lowerLetter"/>
+      <w:lvlText w:val="%2."/>
+      <w:lvlJc w:val="left"/>
+      <w:pPr>
+        <w:ind w:left="1440" w:hanging="360"/>
+      </w:pPr>
+    </w:lvl>
+    <w:lvl w:ilvl="2" w:tplc="0409001B" w:tentative="1">
+      <w:start w:val="1"/>
+      <w:numFmt w:val="lowerRoman"/>
+      <w:lvlText w:val="%3."/>
+      <w:lvlJc w:val="right"/>
+      <w:pPr>
+        <w:ind w:left="2160" w:hanging="180"/>
+      </w:pPr>
+    </w:lvl>
+    <w:lvl w:ilvl="3" w:tplc="0409000F" w:tentative="1">
+      <w:start w:val="1"/>
+      <w:numFmt w:val="decimal"/>
+      <w:lvlText w:val="%4."/>
+      <w:lvlJc w:val="left"/>
+      <w:pPr>
+        <w:ind w:left="2880" w:hanging="360"/>
+      </w:pPr>
+    </w:lvl>
+    <w:lvl w:ilvl="4" w:tplc="04090019" w:tentative="1">
+      <w:start w:val="1"/>
+      <w:numFmt w:val="lowerLetter"/>
+      <w:lvlText w:val="%5."/>
+      <w:lvlJc w:val="left"/>
+      <w:pPr>
+        <w:ind w:left="3600" w:hanging="360"/>
+      </w:pPr>
+    </w:lvl>
+    <w:lvl w:ilvl="5" w:tplc="0409001B" w:tentative="1">
+      <w:start w:val="1"/>
+      <w:numFmt w:val="lowerRoman"/>
+      <w:lvlText w:val="%6."/>
+      <w:lvlJc w:val="right"/>
+      <w:pPr>
+        <w:ind w:left="4320" w:hanging="180"/>
+      </w:pPr>
+    </w:lvl>
+    <w:lvl w:ilvl="6" w:tplc="0409000F" w:tentative="1">
+      <w:start w:val="1"/>
+      <w:numFmt w:val="decimal"/>
+      <w:lvlText w:val="%7."/>
+      <w:lvlJc w:val="left"/>
+      <w:pPr>
+        <w:ind w:left="5040" w:hanging="360"/>
+      </w:pPr>
+    </w:lvl>
+    <w:lvl w:ilvl="7" w:tplc="04090019" w:tentative="1">
+      <w:start w:val="1"/>
+      <w:numFmt w:val="lowerLetter"/>
+      <w:lvlText w:val="%8."/>
+      <w:lvlJc w:val="left"/>
+      <w:pPr>
+        <w:ind w:left="5760" w:hanging="360"/>
+      </w:pPr>
+    </w:lvl>
+    <w:lvl w:ilvl="8" w:tplc="0409001B" w:tentative="1">
+      <w:start w:val="1"/>
+      <w:numFmt w:val="lowerRoman"/>
+      <w:lvlText w:val="%9."/>
+      <w:lvlJc w:val="right"/>
+      <w:pPr>
+        <w:ind w:left="6480" w:hanging="180"/>
+      </w:pPr>
+    </w:lvl>
+  </w:abstractNum>
+  <w:num w:numId="1">
+    <w:abstractNumId w:val="0"/>
+  </w:num>
+</w:numbering>
 </file>
 
 <file path=word/styles.xml><?xml version="1.0" encoding="utf-8"?>
@@ -2339,6 +3908,17 @@
       <w:shd w:val="clear" w:color="auto" w:fill="E1DFDD"/>
     </w:rPr>
   </w:style>
+  <w:style w:type="paragraph" w:styleId="ListParagraph">
+    <w:name w:val="List Paragraph"/>
+    <w:basedOn w:val="Normal"/>
+    <w:uiPriority w:val="34"/>
+    <w:qFormat/>
+    <w:rsid w:val="002D6583"/>
+    <w:pPr>
+      <w:ind w:left="720"/>
+      <w:contextualSpacing/>
+    </w:pPr>
+  </w:style>
 </w:styles>
 </file>
 
@@ -2776,18 +4356,18 @@
 </file>
 
 <file path=customXml/item2.xml><?xml version="1.0" encoding="utf-8"?>
+<p:properties xmlns:p="http://schemas.microsoft.com/office/2006/metadata/properties" xmlns:xsi="http://www.w3.org/2001/XMLSchema-instance" xmlns:pc="http://schemas.microsoft.com/office/infopath/2007/PartnerControls">
+  <documentManagement/>
+</p:properties>
+</file>
+
+<file path=customXml/item3.xml><?xml version="1.0" encoding="utf-8"?>
 <?mso-contentType ?>
 <FormTemplates xmlns="http://schemas.microsoft.com/sharepoint/v3/contenttype/forms">
   <Display>DocumentLibraryForm</Display>
   <Edit>DocumentLibraryForm</Edit>
   <New>DocumentLibraryForm</New>
 </FormTemplates>
-</file>
-
-<file path=customXml/item3.xml><?xml version="1.0" encoding="utf-8"?>
-<p:properties xmlns:p="http://schemas.microsoft.com/office/2006/metadata/properties" xmlns:xsi="http://www.w3.org/2001/XMLSchema-instance" xmlns:pc="http://schemas.microsoft.com/office/infopath/2007/PartnerControls">
-  <documentManagement/>
-</p:properties>
 </file>
 
 <file path=customXml/itemProps1.xml><?xml version="1.0" encoding="utf-8"?>
@@ -2809,18 +4389,18 @@
 </file>
 
 <file path=customXml/itemProps2.xml><?xml version="1.0" encoding="utf-8"?>
-<ds:datastoreItem xmlns:ds="http://schemas.openxmlformats.org/officeDocument/2006/customXml" ds:itemID="{A31A9BD2-9B1D-4DD8-9B3D-A4FF27BCA253}">
-  <ds:schemaRefs>
-    <ds:schemaRef ds:uri="http://schemas.microsoft.com/sharepoint/v3/contenttype/forms"/>
-  </ds:schemaRefs>
-</ds:datastoreItem>
-</file>
-
-<file path=customXml/itemProps3.xml><?xml version="1.0" encoding="utf-8"?>
 <ds:datastoreItem xmlns:ds="http://schemas.openxmlformats.org/officeDocument/2006/customXml" ds:itemID="{792B877E-9DE7-4433-828F-66456D623B23}">
   <ds:schemaRefs>
     <ds:schemaRef ds:uri="http://schemas.microsoft.com/office/2006/metadata/properties"/>
     <ds:schemaRef ds:uri="http://schemas.microsoft.com/office/infopath/2007/PartnerControls"/>
   </ds:schemaRefs>
 </ds:datastoreItem>
+</file>
+
+<file path=customXml/itemProps3.xml><?xml version="1.0" encoding="utf-8"?>
+<ds:datastoreItem xmlns:ds="http://schemas.openxmlformats.org/officeDocument/2006/customXml" ds:itemID="{A31A9BD2-9B1D-4DD8-9B3D-A4FF27BCA253}">
+  <ds:schemaRefs>
+    <ds:schemaRef ds:uri="http://schemas.microsoft.com/sharepoint/v3/contenttype/forms"/>
+  </ds:schemaRefs>
+</ds:datastoreItem>
 </file>